--- a/FPOOTP02GoiteaMateo.docx
+++ b/FPOOTP02GoiteaMateo.docx
@@ -450,14 +450,12 @@
         </w:rPr>
         <w:t xml:space="preserve">. </w:t>
       </w:r>
-      <w:proofErr w:type="spellStart"/>
-      <w:r>
-        <w:rPr>
-          <w:sz w:val="24"/>
-        </w:rPr>
-        <w:t>Utilce</w:t>
-      </w:r>
-      <w:proofErr w:type="spellEnd"/>
+      <w:r>
+        <w:rPr>
+          <w:sz w:val="24"/>
+        </w:rPr>
+        <w:t>Utilice</w:t>
+      </w:r>
       <w:r>
         <w:rPr>
           <w:sz w:val="24"/>
@@ -938,7 +936,7 @@
                 <v:shape id="_x0000_i1025" type="#_x0000_t75" style="width:155.25pt;height:170.25pt" o:ole="">
                   <v:imagedata r:id="rId8" o:title=""/>
                 </v:shape>
-                <o:OLEObject Type="Embed" ProgID="PBrush" ShapeID="_x0000_i1025" DrawAspect="Content" ObjectID="_1776494165" r:id="rId9"/>
+                <o:OLEObject Type="Embed" ProgID="PBrush" ShapeID="_x0000_i1025" DrawAspect="Content" ObjectID="_1776687902" r:id="rId9"/>
               </w:object>
             </w:r>
           </w:p>
@@ -973,7 +971,7 @@
                 <v:shape id="_x0000_i1026" type="#_x0000_t75" style="width:210.75pt;height:201pt" o:ole="">
                   <v:imagedata r:id="rId10" o:title=""/>
                 </v:shape>
-                <o:OLEObject Type="Embed" ProgID="PBrush" ShapeID="_x0000_i1026" DrawAspect="Content" ObjectID="_1776494166" r:id="rId11"/>
+                <o:OLEObject Type="Embed" ProgID="PBrush" ShapeID="_x0000_i1026" DrawAspect="Content" ObjectID="_1776687903" r:id="rId11"/>
               </w:object>
             </w:r>
           </w:p>
@@ -1007,7 +1005,7 @@
                 <v:shape id="_x0000_i1027" type="#_x0000_t75" style="width:211.5pt;height:207.75pt" o:ole="">
                   <v:imagedata r:id="rId12" o:title=""/>
                 </v:shape>
-                <o:OLEObject Type="Embed" ProgID="PBrush" ShapeID="_x0000_i1027" DrawAspect="Content" ObjectID="_1776494167" r:id="rId13"/>
+                <o:OLEObject Type="Embed" ProgID="PBrush" ShapeID="_x0000_i1027" DrawAspect="Content" ObjectID="_1776687904" r:id="rId13"/>
               </w:object>
             </w:r>
           </w:p>
@@ -1102,7 +1100,9 @@
       </w:pPr>
       <w:r>
         <w:rPr>
-          <w:sz w:val="24"/>
+          <w:noProof/>
+          <w:sz w:val="24"/>
+          <w:lang w:eastAsia="es-AR"/>
         </w:rPr>
         <w:drawing>
           <wp:inline distT="0" distB="0" distL="0" distR="0" wp14:anchorId="6CB3C0F6" wp14:editId="56B5E06F">
@@ -1309,36 +1309,487 @@
         <w:spacing w:before="120" w:after="120" w:line="360" w:lineRule="auto"/>
         <w:jc w:val="both"/>
         <w:rPr>
-          <w:sz w:val="24"/>
-        </w:rPr>
-      </w:pPr>
-      <w:r>
-        <w:rPr>
           <w:b/>
           <w:sz w:val="24"/>
         </w:rPr>
-        <w:t>Punto 3:</w:t>
-      </w:r>
-      <w:r>
-        <w:rPr>
-          <w:sz w:val="24"/>
-        </w:rPr>
-        <w:t xml:space="preserve"> Realice el modelado de las clases que intervienen en el juego </w:t>
+      </w:pPr>
+      <w:r>
+        <w:rPr>
+          <w:b/>
+          <w:sz w:val="24"/>
+        </w:rPr>
+        <w:t>Desarrollo:</w:t>
+      </w:r>
+    </w:p>
+    <w:p>
+      <w:pPr>
+        <w:spacing w:before="120" w:after="120" w:line="360" w:lineRule="auto"/>
+        <w:jc w:val="both"/>
+        <w:rPr>
+          <w:sz w:val="24"/>
+        </w:rPr>
+      </w:pPr>
+      <w:r>
+        <w:rPr>
+          <w:sz w:val="24"/>
+        </w:rPr>
+        <w:t>Modelo del Juego A:</w:t>
+      </w:r>
+    </w:p>
+    <w:p>
+      <w:pPr>
+        <w:spacing w:before="120" w:after="120" w:line="360" w:lineRule="auto"/>
+        <w:jc w:val="both"/>
+        <w:rPr>
+          <w:sz w:val="24"/>
+        </w:rPr>
+      </w:pPr>
+      <w:r>
+        <w:rPr>
+          <w:noProof/>
+          <w:sz w:val="24"/>
+          <w:lang w:eastAsia="es-AR"/>
+        </w:rPr>
+        <w:drawing>
+          <wp:inline distT="0" distB="0" distL="0" distR="0">
+            <wp:extent cx="5400040" cy="4653280"/>
+            <wp:effectExtent l="0" t="0" r="0" b="0"/>
+            <wp:docPr id="2" name="Imagen 2"/>
+            <wp:cNvGraphicFramePr>
+              <a:graphicFrameLocks xmlns:a="http://schemas.openxmlformats.org/drawingml/2006/main" noChangeAspect="1"/>
+            </wp:cNvGraphicFramePr>
+            <a:graphic xmlns:a="http://schemas.openxmlformats.org/drawingml/2006/main">
+              <a:graphicData uri="http://schemas.openxmlformats.org/drawingml/2006/picture">
+                <pic:pic xmlns:pic="http://schemas.openxmlformats.org/drawingml/2006/picture">
+                  <pic:nvPicPr>
+                    <pic:cNvPr id="2" name="Punto2A.png"/>
+                    <pic:cNvPicPr/>
+                  </pic:nvPicPr>
+                  <pic:blipFill>
+                    <a:blip r:embed="rId15">
+                      <a:extLst>
+                        <a:ext uri="{28A0092B-C50C-407E-A947-70E740481C1C}">
+                          <a14:useLocalDpi xmlns:a14="http://schemas.microsoft.com/office/drawing/2010/main" val="0"/>
+                        </a:ext>
+                      </a:extLst>
+                    </a:blip>
+                    <a:stretch>
+                      <a:fillRect/>
+                    </a:stretch>
+                  </pic:blipFill>
+                  <pic:spPr>
+                    <a:xfrm>
+                      <a:off x="0" y="0"/>
+                      <a:ext cx="5400040" cy="4653280"/>
+                    </a:xfrm>
+                    <a:prstGeom prst="rect">
+                      <a:avLst/>
+                    </a:prstGeom>
+                  </pic:spPr>
+                </pic:pic>
+              </a:graphicData>
+            </a:graphic>
+          </wp:inline>
+        </w:drawing>
+      </w:r>
+    </w:p>
+    <w:p>
+      <w:pPr>
+        <w:spacing w:before="120" w:after="120" w:line="360" w:lineRule="auto"/>
+        <w:jc w:val="both"/>
+        <w:rPr>
+          <w:sz w:val="24"/>
+        </w:rPr>
+      </w:pPr>
+      <w:r>
+        <w:rPr>
+          <w:sz w:val="24"/>
+        </w:rPr>
+        <w:t xml:space="preserve">Muestra del dado aleatorio al hacer </w:t>
       </w:r>
       <w:proofErr w:type="spellStart"/>
       <w:r>
         <w:rPr>
           <w:sz w:val="24"/>
         </w:rPr>
-        <w:t>frogger</w:t>
+        <w:t>click</w:t>
       </w:r>
       <w:proofErr w:type="spellEnd"/>
       <w:r>
         <w:rPr>
           <w:sz w:val="24"/>
         </w:rPr>
-        <w:t xml:space="preserve"> a partir de la </w:t>
-      </w:r>
+        <w:t>:</w:t>
+      </w:r>
+    </w:p>
+    <w:p>
+      <w:pPr>
+        <w:spacing w:before="120" w:after="120" w:line="360" w:lineRule="auto"/>
+        <w:jc w:val="both"/>
+        <w:rPr>
+          <w:sz w:val="24"/>
+        </w:rPr>
+      </w:pPr>
+      <w:r>
+        <w:rPr>
+          <w:sz w:val="24"/>
+        </w:rPr>
+        <w:lastRenderedPageBreak/>
+        <w:drawing>
+          <wp:inline distT="0" distB="0" distL="0" distR="0" wp14:anchorId="7C1C63C4" wp14:editId="4FD90A2B">
+            <wp:extent cx="5400040" cy="2682875"/>
+            <wp:effectExtent l="0" t="0" r="0" b="3175"/>
+            <wp:docPr id="3" name="Imagen 3"/>
+            <wp:cNvGraphicFramePr>
+              <a:graphicFrameLocks xmlns:a="http://schemas.openxmlformats.org/drawingml/2006/main" noChangeAspect="1"/>
+            </wp:cNvGraphicFramePr>
+            <a:graphic xmlns:a="http://schemas.openxmlformats.org/drawingml/2006/main">
+              <a:graphicData uri="http://schemas.openxmlformats.org/drawingml/2006/picture">
+                <pic:pic xmlns:pic="http://schemas.openxmlformats.org/drawingml/2006/picture">
+                  <pic:nvPicPr>
+                    <pic:cNvPr id="1" name=""/>
+                    <pic:cNvPicPr/>
+                  </pic:nvPicPr>
+                  <pic:blipFill>
+                    <a:blip r:embed="rId16"/>
+                    <a:stretch>
+                      <a:fillRect/>
+                    </a:stretch>
+                  </pic:blipFill>
+                  <pic:spPr>
+                    <a:xfrm>
+                      <a:off x="0" y="0"/>
+                      <a:ext cx="5400040" cy="2682875"/>
+                    </a:xfrm>
+                    <a:prstGeom prst="rect">
+                      <a:avLst/>
+                    </a:prstGeom>
+                  </pic:spPr>
+                </pic:pic>
+              </a:graphicData>
+            </a:graphic>
+          </wp:inline>
+        </w:drawing>
+      </w:r>
+    </w:p>
+    <w:p>
+      <w:pPr>
+        <w:spacing w:before="120" w:after="120" w:line="360" w:lineRule="auto"/>
+        <w:jc w:val="both"/>
+        <w:rPr>
+          <w:sz w:val="24"/>
+        </w:rPr>
+      </w:pPr>
+      <w:r>
+        <w:rPr>
+          <w:sz w:val="24"/>
+        </w:rPr>
+        <w:t xml:space="preserve">Muestra de resultados en consola al apretar </w:t>
+      </w:r>
+      <w:proofErr w:type="spellStart"/>
+      <w:r>
+        <w:rPr>
+          <w:sz w:val="24"/>
+        </w:rPr>
+        <w:t>Enter</w:t>
+      </w:r>
+      <w:proofErr w:type="spellEnd"/>
+      <w:r>
+        <w:rPr>
+          <w:sz w:val="24"/>
+        </w:rPr>
+        <w:t>:</w:t>
+      </w:r>
+    </w:p>
+    <w:p>
+      <w:pPr>
+        <w:spacing w:before="120" w:after="120" w:line="360" w:lineRule="auto"/>
+        <w:jc w:val="both"/>
+        <w:rPr>
+          <w:sz w:val="24"/>
+        </w:rPr>
+      </w:pPr>
+      <w:r>
+        <w:rPr>
+          <w:sz w:val="24"/>
+        </w:rPr>
+        <w:drawing>
+          <wp:inline distT="0" distB="0" distL="0" distR="0" wp14:anchorId="7FE44865" wp14:editId="51811176">
+            <wp:extent cx="2600688" cy="771633"/>
+            <wp:effectExtent l="0" t="0" r="0" b="9525"/>
+            <wp:docPr id="4" name="Imagen 4"/>
+            <wp:cNvGraphicFramePr>
+              <a:graphicFrameLocks xmlns:a="http://schemas.openxmlformats.org/drawingml/2006/main" noChangeAspect="1"/>
+            </wp:cNvGraphicFramePr>
+            <a:graphic xmlns:a="http://schemas.openxmlformats.org/drawingml/2006/main">
+              <a:graphicData uri="http://schemas.openxmlformats.org/drawingml/2006/picture">
+                <pic:pic xmlns:pic="http://schemas.openxmlformats.org/drawingml/2006/picture">
+                  <pic:nvPicPr>
+                    <pic:cNvPr id="1" name=""/>
+                    <pic:cNvPicPr/>
+                  </pic:nvPicPr>
+                  <pic:blipFill>
+                    <a:blip r:embed="rId17"/>
+                    <a:stretch>
+                      <a:fillRect/>
+                    </a:stretch>
+                  </pic:blipFill>
+                  <pic:spPr>
+                    <a:xfrm>
+                      <a:off x="0" y="0"/>
+                      <a:ext cx="2600688" cy="771633"/>
+                    </a:xfrm>
+                    <a:prstGeom prst="rect">
+                      <a:avLst/>
+                    </a:prstGeom>
+                  </pic:spPr>
+                </pic:pic>
+              </a:graphicData>
+            </a:graphic>
+          </wp:inline>
+        </w:drawing>
+      </w:r>
+    </w:p>
+    <w:p>
+      <w:pPr>
+        <w:spacing w:before="120" w:after="120" w:line="360" w:lineRule="auto"/>
+        <w:jc w:val="both"/>
+        <w:rPr>
+          <w:sz w:val="24"/>
+        </w:rPr>
+      </w:pPr>
+    </w:p>
+    <w:p>
+      <w:pPr>
+        <w:spacing w:before="120" w:after="120" w:line="360" w:lineRule="auto"/>
+        <w:jc w:val="both"/>
+        <w:rPr>
+          <w:sz w:val="24"/>
+        </w:rPr>
+      </w:pPr>
+      <w:r>
+        <w:rPr>
+          <w:sz w:val="24"/>
+        </w:rPr>
+        <w:t>Modelo del Juego B:</w:t>
+      </w:r>
+    </w:p>
+    <w:p>
+      <w:pPr>
+        <w:spacing w:before="120" w:after="120" w:line="360" w:lineRule="auto"/>
+        <w:jc w:val="both"/>
+        <w:rPr>
+          <w:sz w:val="24"/>
+        </w:rPr>
+      </w:pPr>
+      <w:r>
+        <w:rPr>
+          <w:noProof/>
+          <w:sz w:val="24"/>
+          <w:lang w:eastAsia="es-AR"/>
+        </w:rPr>
+        <w:lastRenderedPageBreak/>
+        <w:drawing>
+          <wp:inline distT="0" distB="0" distL="0" distR="0">
+            <wp:extent cx="5400040" cy="4629150"/>
+            <wp:effectExtent l="0" t="0" r="0" b="0"/>
+            <wp:docPr id="5" name="Imagen 5"/>
+            <wp:cNvGraphicFramePr>
+              <a:graphicFrameLocks xmlns:a="http://schemas.openxmlformats.org/drawingml/2006/main" noChangeAspect="1"/>
+            </wp:cNvGraphicFramePr>
+            <a:graphic xmlns:a="http://schemas.openxmlformats.org/drawingml/2006/main">
+              <a:graphicData uri="http://schemas.openxmlformats.org/drawingml/2006/picture">
+                <pic:pic xmlns:pic="http://schemas.openxmlformats.org/drawingml/2006/picture">
+                  <pic:nvPicPr>
+                    <pic:cNvPr id="5" name="Punto2B.png"/>
+                    <pic:cNvPicPr/>
+                  </pic:nvPicPr>
+                  <pic:blipFill>
+                    <a:blip r:embed="rId18">
+                      <a:extLst>
+                        <a:ext uri="{28A0092B-C50C-407E-A947-70E740481C1C}">
+                          <a14:useLocalDpi xmlns:a14="http://schemas.microsoft.com/office/drawing/2010/main" val="0"/>
+                        </a:ext>
+                      </a:extLst>
+                    </a:blip>
+                    <a:stretch>
+                      <a:fillRect/>
+                    </a:stretch>
+                  </pic:blipFill>
+                  <pic:spPr>
+                    <a:xfrm>
+                      <a:off x="0" y="0"/>
+                      <a:ext cx="5400040" cy="4629150"/>
+                    </a:xfrm>
+                    <a:prstGeom prst="rect">
+                      <a:avLst/>
+                    </a:prstGeom>
+                  </pic:spPr>
+                </pic:pic>
+              </a:graphicData>
+            </a:graphic>
+          </wp:inline>
+        </w:drawing>
+      </w:r>
+    </w:p>
+    <w:p>
+      <w:pPr>
+        <w:spacing w:before="120" w:after="120" w:line="360" w:lineRule="auto"/>
+        <w:jc w:val="both"/>
+        <w:rPr>
+          <w:sz w:val="24"/>
+        </w:rPr>
+      </w:pPr>
+      <w:r>
+        <w:rPr>
+          <w:sz w:val="24"/>
+        </w:rPr>
+        <w:t xml:space="preserve">Muestra del dado aleatorio al hacer </w:t>
+      </w:r>
+      <w:proofErr w:type="spellStart"/>
+      <w:r>
+        <w:rPr>
+          <w:sz w:val="24"/>
+        </w:rPr>
+        <w:t>click</w:t>
+      </w:r>
+      <w:proofErr w:type="spellEnd"/>
+      <w:r>
+        <w:rPr>
+          <w:sz w:val="24"/>
+        </w:rPr>
+        <w:t>:</w:t>
+      </w:r>
+    </w:p>
+    <w:p>
+      <w:pPr>
+        <w:spacing w:before="120" w:after="120" w:line="360" w:lineRule="auto"/>
+        <w:jc w:val="both"/>
+        <w:rPr>
+          <w:sz w:val="24"/>
+        </w:rPr>
+      </w:pPr>
+      <w:r>
+        <w:rPr>
+          <w:sz w:val="24"/>
+        </w:rPr>
+        <w:drawing>
+          <wp:inline distT="0" distB="0" distL="0" distR="0" wp14:anchorId="4492F522" wp14:editId="6A2998B8">
+            <wp:extent cx="5400040" cy="2686050"/>
+            <wp:effectExtent l="0" t="0" r="0" b="0"/>
+            <wp:docPr id="6" name="Imagen 6"/>
+            <wp:cNvGraphicFramePr>
+              <a:graphicFrameLocks xmlns:a="http://schemas.openxmlformats.org/drawingml/2006/main" noChangeAspect="1"/>
+            </wp:cNvGraphicFramePr>
+            <a:graphic xmlns:a="http://schemas.openxmlformats.org/drawingml/2006/main">
+              <a:graphicData uri="http://schemas.openxmlformats.org/drawingml/2006/picture">
+                <pic:pic xmlns:pic="http://schemas.openxmlformats.org/drawingml/2006/picture">
+                  <pic:nvPicPr>
+                    <pic:cNvPr id="1" name=""/>
+                    <pic:cNvPicPr/>
+                  </pic:nvPicPr>
+                  <pic:blipFill>
+                    <a:blip r:embed="rId19"/>
+                    <a:stretch>
+                      <a:fillRect/>
+                    </a:stretch>
+                  </pic:blipFill>
+                  <pic:spPr>
+                    <a:xfrm>
+                      <a:off x="0" y="0"/>
+                      <a:ext cx="5400040" cy="2686050"/>
+                    </a:xfrm>
+                    <a:prstGeom prst="rect">
+                      <a:avLst/>
+                    </a:prstGeom>
+                  </pic:spPr>
+                </pic:pic>
+              </a:graphicData>
+            </a:graphic>
+          </wp:inline>
+        </w:drawing>
+      </w:r>
+    </w:p>
+    <w:p>
+      <w:pPr>
+        <w:spacing w:before="120" w:after="120" w:line="360" w:lineRule="auto"/>
+        <w:jc w:val="both"/>
+        <w:rPr>
+          <w:sz w:val="24"/>
+        </w:rPr>
+      </w:pPr>
+      <w:r>
+        <w:rPr>
+          <w:sz w:val="24"/>
+        </w:rPr>
+        <w:t xml:space="preserve">Muestra de resultados en consola al apretar </w:t>
+      </w:r>
+      <w:proofErr w:type="spellStart"/>
+      <w:r>
+        <w:rPr>
+          <w:sz w:val="24"/>
+        </w:rPr>
+        <w:t>Enter</w:t>
+      </w:r>
+      <w:proofErr w:type="spellEnd"/>
+      <w:r>
+        <w:rPr>
+          <w:sz w:val="24"/>
+        </w:rPr>
+        <w:t>:</w:t>
+      </w:r>
+    </w:p>
+    <w:p>
+      <w:pPr>
+        <w:spacing w:before="120" w:after="120" w:line="360" w:lineRule="auto"/>
+        <w:jc w:val="both"/>
+        <w:rPr>
+          <w:sz w:val="24"/>
+        </w:rPr>
+      </w:pPr>
+      <w:r>
+        <w:rPr>
+          <w:sz w:val="24"/>
+        </w:rPr>
+        <w:lastRenderedPageBreak/>
+        <w:drawing>
+          <wp:inline distT="0" distB="0" distL="0" distR="0" wp14:anchorId="63483552" wp14:editId="7D92F76A">
+            <wp:extent cx="1914792" cy="800212"/>
+            <wp:effectExtent l="0" t="0" r="0" b="0"/>
+            <wp:docPr id="7" name="Imagen 7"/>
+            <wp:cNvGraphicFramePr>
+              <a:graphicFrameLocks xmlns:a="http://schemas.openxmlformats.org/drawingml/2006/main" noChangeAspect="1"/>
+            </wp:cNvGraphicFramePr>
+            <a:graphic xmlns:a="http://schemas.openxmlformats.org/drawingml/2006/main">
+              <a:graphicData uri="http://schemas.openxmlformats.org/drawingml/2006/picture">
+                <pic:pic xmlns:pic="http://schemas.openxmlformats.org/drawingml/2006/picture">
+                  <pic:nvPicPr>
+                    <pic:cNvPr id="1" name=""/>
+                    <pic:cNvPicPr/>
+                  </pic:nvPicPr>
+                  <pic:blipFill>
+                    <a:blip r:embed="rId20"/>
+                    <a:stretch>
+                      <a:fillRect/>
+                    </a:stretch>
+                  </pic:blipFill>
+                  <pic:spPr>
+                    <a:xfrm>
+                      <a:off x="0" y="0"/>
+                      <a:ext cx="1914792" cy="800212"/>
+                    </a:xfrm>
+                    <a:prstGeom prst="rect">
+                      <a:avLst/>
+                    </a:prstGeom>
+                  </pic:spPr>
+                </pic:pic>
+              </a:graphicData>
+            </a:graphic>
+          </wp:inline>
+        </w:drawing>
+      </w:r>
+      <w:bookmarkStart w:id="0" w:name="_GoBack"/>
+      <w:bookmarkEnd w:id="0"/>
     </w:p>
     <w:p>
       <w:pPr>
@@ -1349,86 +1800,41 @@
           <w:sz w:val="24"/>
         </w:rPr>
       </w:pPr>
-      <w:r>
-        <w:rPr>
-          <w:sz w:val="24"/>
-        </w:rPr>
-        <w:t xml:space="preserve">Fig. 1. Realice la construcción de las clases en </w:t>
-      </w:r>
-      <w:proofErr w:type="spellStart"/>
-      <w:r>
-        <w:rPr>
-          <w:sz w:val="24"/>
-        </w:rPr>
-        <w:t>processing</w:t>
-      </w:r>
-      <w:proofErr w:type="spellEnd"/>
-      <w:r>
-        <w:rPr>
-          <w:sz w:val="24"/>
-        </w:rPr>
-        <w:t xml:space="preserve">. El juego debe llegar a poder </w:t>
-      </w:r>
-      <w:r>
-        <w:rPr>
-          <w:sz w:val="24"/>
-        </w:rPr>
-        <w:t>mostrar en pantalla la visualización de los diferentes objet</w:t>
-      </w:r>
-      <w:r>
-        <w:rPr>
-          <w:sz w:val="24"/>
-        </w:rPr>
-        <w:t xml:space="preserve">os modelados. Utilice herencia </w:t>
-      </w:r>
-      <w:r>
-        <w:rPr>
-          <w:sz w:val="24"/>
-        </w:rPr>
-        <w:t>y encapsulamiento para los vehículos. Además, los vehículo</w:t>
-      </w:r>
-      <w:r>
-        <w:rPr>
-          <w:sz w:val="24"/>
-        </w:rPr>
-        <w:t xml:space="preserve">s deben guardarse en una lista </w:t>
-      </w:r>
-      <w:r>
-        <w:rPr>
-          <w:sz w:val="24"/>
-        </w:rPr>
-        <w:t xml:space="preserve">de objetos que es atributo de la clase </w:t>
-      </w:r>
-      <w:proofErr w:type="spellStart"/>
-      <w:r>
-        <w:rPr>
-          <w:sz w:val="24"/>
-        </w:rPr>
-        <w:t>SpawnerVehiculos</w:t>
-      </w:r>
-      <w:proofErr w:type="spellEnd"/>
-      <w:r>
-        <w:rPr>
-          <w:sz w:val="24"/>
-        </w:rPr>
-        <w:t>.</w:t>
-      </w:r>
     </w:p>
     <w:p>
       <w:pPr>
         <w:spacing w:before="120" w:after="120" w:line="360" w:lineRule="auto"/>
         <w:jc w:val="both"/>
         <w:rPr>
+          <w:sz w:val="24"/>
+        </w:rPr>
+      </w:pPr>
+      <w:r>
+        <w:rPr>
           <w:b/>
           <w:sz w:val="24"/>
         </w:rPr>
-      </w:pPr>
-      <w:r>
-        <w:rPr>
-          <w:b/>
-          <w:sz w:val="24"/>
-        </w:rPr>
-        <w:t>Punto 4</w:t>
+        <w:t>Punto 3:</w:t>
+      </w:r>
+      <w:r>
+        <w:rPr>
+          <w:sz w:val="24"/>
+        </w:rPr>
+        <w:t xml:space="preserve"> Realice el modelado de las clases que intervienen en el juego </w:t>
+      </w:r>
+      <w:proofErr w:type="spellStart"/>
+      <w:r>
+        <w:rPr>
+          <w:sz w:val="24"/>
+        </w:rPr>
+        <w:t>frogger</w:t>
+      </w:r>
+      <w:proofErr w:type="spellEnd"/>
+      <w:r>
+        <w:rPr>
+          <w:sz w:val="24"/>
+        </w:rPr>
+        <w:t xml:space="preserve"> a partir de la </w:t>
       </w:r>
     </w:p>
     <w:p>
@@ -1444,129 +1850,82 @@
         <w:rPr>
           <w:sz w:val="24"/>
         </w:rPr>
-        <w:t xml:space="preserve">Considere programar un juego de naves. Debe usar imágenes </w:t>
-      </w:r>
-      <w:r>
-        <w:rPr>
-          <w:sz w:val="24"/>
-        </w:rPr>
-        <w:t xml:space="preserve">para las naves, los asteroides </w:t>
-      </w:r>
-      <w:r>
-        <w:rPr>
-          <w:sz w:val="24"/>
-        </w:rPr>
-        <w:t>y los enemigos. Aplique herencia. Use una interface den</w:t>
-      </w:r>
-      <w:r>
-        <w:rPr>
-          <w:sz w:val="24"/>
-        </w:rPr>
-        <w:t xml:space="preserve">ominada </w:t>
+        <w:t xml:space="preserve">Fig. 1. Realice la construcción de las clases en </w:t>
       </w:r>
       <w:proofErr w:type="spellStart"/>
       <w:r>
         <w:rPr>
           <w:sz w:val="24"/>
         </w:rPr>
-        <w:t>IDisplayable</w:t>
+        <w:t>processing</w:t>
       </w:r>
       <w:proofErr w:type="spellEnd"/>
       <w:r>
         <w:rPr>
           <w:sz w:val="24"/>
         </w:rPr>
-        <w:t xml:space="preserve"> que tenga </w:t>
-      </w:r>
-      <w:r>
-        <w:rPr>
-          <w:sz w:val="24"/>
-        </w:rPr>
-        <w:t xml:space="preserve">el método </w:t>
+        <w:t xml:space="preserve">. El juego debe llegar a poder </w:t>
+      </w:r>
+      <w:r>
+        <w:rPr>
+          <w:sz w:val="24"/>
+        </w:rPr>
+        <w:t>mostrar en pantalla la visualización de los diferentes objet</w:t>
+      </w:r>
+      <w:r>
+        <w:rPr>
+          <w:sz w:val="24"/>
+        </w:rPr>
+        <w:t xml:space="preserve">os modelados. Utilice herencia </w:t>
+      </w:r>
+      <w:r>
+        <w:rPr>
+          <w:sz w:val="24"/>
+        </w:rPr>
+        <w:t>y encapsulamiento para los vehículos. Además, los vehículo</w:t>
+      </w:r>
+      <w:r>
+        <w:rPr>
+          <w:sz w:val="24"/>
+        </w:rPr>
+        <w:t xml:space="preserve">s deben guardarse en una lista </w:t>
+      </w:r>
+      <w:r>
+        <w:rPr>
+          <w:sz w:val="24"/>
+        </w:rPr>
+        <w:t xml:space="preserve">de objetos que es atributo de la clase </w:t>
       </w:r>
       <w:proofErr w:type="spellStart"/>
-      <w:proofErr w:type="gramStart"/>
-      <w:r>
-        <w:rPr>
-          <w:sz w:val="24"/>
-        </w:rPr>
-        <w:t>display</w:t>
+      <w:r>
+        <w:rPr>
+          <w:sz w:val="24"/>
+        </w:rPr>
+        <w:t>SpawnerVehiculos</w:t>
       </w:r>
       <w:proofErr w:type="spellEnd"/>
       <w:r>
         <w:rPr>
           <w:sz w:val="24"/>
         </w:rPr>
-        <w:t>(</w:t>
-      </w:r>
-      <w:proofErr w:type="gramEnd"/>
-      <w:r>
-        <w:rPr>
-          <w:sz w:val="24"/>
-        </w:rPr>
-        <w:t xml:space="preserve">). Defina dos interfaces más: </w:t>
-      </w:r>
-      <w:proofErr w:type="spellStart"/>
-      <w:r>
-        <w:rPr>
-          <w:sz w:val="24"/>
-        </w:rPr>
-        <w:t>IMoveable</w:t>
-      </w:r>
-      <w:proofErr w:type="spellEnd"/>
-      <w:r>
-        <w:rPr>
-          <w:sz w:val="24"/>
-        </w:rPr>
-        <w:t xml:space="preserve"> que tenga el método </w:t>
-      </w:r>
-      <w:proofErr w:type="gramStart"/>
-      <w:r>
-        <w:rPr>
-          <w:sz w:val="24"/>
-        </w:rPr>
-        <w:t>mover(</w:t>
-      </w:r>
-      <w:proofErr w:type="gramEnd"/>
-      <w:r>
-        <w:rPr>
-          <w:sz w:val="24"/>
-        </w:rPr>
-        <w:t xml:space="preserve">) y </w:t>
-      </w:r>
-      <w:r>
-        <w:rPr>
-          <w:sz w:val="24"/>
-        </w:rPr>
-        <w:t xml:space="preserve">Otra </w:t>
-      </w:r>
-      <w:proofErr w:type="spellStart"/>
-      <w:r>
-        <w:rPr>
-          <w:sz w:val="24"/>
-        </w:rPr>
-        <w:t>IControler</w:t>
-      </w:r>
-      <w:proofErr w:type="spellEnd"/>
-      <w:r>
-        <w:rPr>
-          <w:sz w:val="24"/>
-        </w:rPr>
-        <w:t xml:space="preserve"> que tenga el método </w:t>
-      </w:r>
-      <w:proofErr w:type="spellStart"/>
-      <w:r>
-        <w:rPr>
-          <w:sz w:val="24"/>
-        </w:rPr>
-        <w:t>readCommand</w:t>
-      </w:r>
-      <w:proofErr w:type="spellEnd"/>
-      <w:r>
-        <w:rPr>
-          <w:sz w:val="24"/>
-        </w:rPr>
-        <w:t>();</w:t>
+        <w:t>.</w:t>
+      </w:r>
+    </w:p>
+    <w:p>
+      <w:pPr>
+        <w:spacing w:before="120" w:after="120" w:line="360" w:lineRule="auto"/>
+        <w:jc w:val="both"/>
+        <w:rPr>
+          <w:b/>
+          <w:sz w:val="24"/>
+        </w:rPr>
+      </w:pPr>
+      <w:r>
+        <w:rPr>
+          <w:b/>
+          <w:sz w:val="24"/>
+        </w:rPr>
+        <w:t>Punto 4</w:t>
       </w:r>
     </w:p>
     <w:p>
@@ -1578,8 +1937,144 @@
           <w:sz w:val="24"/>
         </w:rPr>
       </w:pPr>
-      <w:bookmarkStart w:id="0" w:name="_GoBack"/>
-      <w:bookmarkEnd w:id="0"/>
+      <w:r>
+        <w:rPr>
+          <w:sz w:val="24"/>
+        </w:rPr>
+        <w:t xml:space="preserve">Considere programar un juego de naves. Debe usar imágenes </w:t>
+      </w:r>
+      <w:r>
+        <w:rPr>
+          <w:sz w:val="24"/>
+        </w:rPr>
+        <w:t xml:space="preserve">para las naves, los asteroides </w:t>
+      </w:r>
+      <w:r>
+        <w:rPr>
+          <w:sz w:val="24"/>
+        </w:rPr>
+        <w:t>y los enemigos. Aplique herencia. Use una interface den</w:t>
+      </w:r>
+      <w:r>
+        <w:rPr>
+          <w:sz w:val="24"/>
+        </w:rPr>
+        <w:t xml:space="preserve">ominada </w:t>
+      </w:r>
+      <w:proofErr w:type="spellStart"/>
+      <w:r>
+        <w:rPr>
+          <w:sz w:val="24"/>
+        </w:rPr>
+        <w:t>IDisplayable</w:t>
+      </w:r>
+      <w:proofErr w:type="spellEnd"/>
+      <w:r>
+        <w:rPr>
+          <w:sz w:val="24"/>
+        </w:rPr>
+        <w:t xml:space="preserve"> que tenga </w:t>
+      </w:r>
+      <w:r>
+        <w:rPr>
+          <w:sz w:val="24"/>
+        </w:rPr>
+        <w:t xml:space="preserve">el método </w:t>
+      </w:r>
+      <w:proofErr w:type="spellStart"/>
+      <w:proofErr w:type="gramStart"/>
+      <w:r>
+        <w:rPr>
+          <w:sz w:val="24"/>
+        </w:rPr>
+        <w:t>display</w:t>
+      </w:r>
+      <w:proofErr w:type="spellEnd"/>
+      <w:r>
+        <w:rPr>
+          <w:sz w:val="24"/>
+        </w:rPr>
+        <w:t>(</w:t>
+      </w:r>
+      <w:proofErr w:type="gramEnd"/>
+      <w:r>
+        <w:rPr>
+          <w:sz w:val="24"/>
+        </w:rPr>
+        <w:t xml:space="preserve">). Defina dos interfaces más: </w:t>
+      </w:r>
+      <w:proofErr w:type="spellStart"/>
+      <w:r>
+        <w:rPr>
+          <w:sz w:val="24"/>
+        </w:rPr>
+        <w:t>IMoveable</w:t>
+      </w:r>
+      <w:proofErr w:type="spellEnd"/>
+      <w:r>
+        <w:rPr>
+          <w:sz w:val="24"/>
+        </w:rPr>
+        <w:t xml:space="preserve"> que tenga el método </w:t>
+      </w:r>
+      <w:proofErr w:type="gramStart"/>
+      <w:r>
+        <w:rPr>
+          <w:sz w:val="24"/>
+        </w:rPr>
+        <w:t>mover(</w:t>
+      </w:r>
+      <w:proofErr w:type="gramEnd"/>
+      <w:r>
+        <w:rPr>
+          <w:sz w:val="24"/>
+        </w:rPr>
+        <w:t xml:space="preserve">) y </w:t>
+      </w:r>
+      <w:r>
+        <w:rPr>
+          <w:sz w:val="24"/>
+        </w:rPr>
+        <w:t xml:space="preserve">Otra </w:t>
+      </w:r>
+      <w:proofErr w:type="spellStart"/>
+      <w:r>
+        <w:rPr>
+          <w:sz w:val="24"/>
+        </w:rPr>
+        <w:t>IControler</w:t>
+      </w:r>
+      <w:proofErr w:type="spellEnd"/>
+      <w:r>
+        <w:rPr>
+          <w:sz w:val="24"/>
+        </w:rPr>
+        <w:t xml:space="preserve"> que tenga el método </w:t>
+      </w:r>
+      <w:proofErr w:type="spellStart"/>
+      <w:r>
+        <w:rPr>
+          <w:sz w:val="24"/>
+        </w:rPr>
+        <w:t>readCommand</w:t>
+      </w:r>
+      <w:proofErr w:type="spellEnd"/>
+      <w:r>
+        <w:rPr>
+          <w:sz w:val="24"/>
+        </w:rPr>
+        <w:t>();</w:t>
+      </w:r>
+    </w:p>
+    <w:p>
+      <w:pPr>
+        <w:spacing w:before="120" w:after="120" w:line="360" w:lineRule="auto"/>
+        <w:ind w:firstLine="708"/>
+        <w:jc w:val="both"/>
+        <w:rPr>
+          <w:sz w:val="24"/>
+        </w:rPr>
+      </w:pPr>
       <w:r>
         <w:rPr>
           <w:sz w:val="24"/>
@@ -1649,7 +2144,9 @@
       </w:pPr>
       <w:r>
         <w:rPr>
-          <w:sz w:val="24"/>
+          <w:noProof/>
+          <w:sz w:val="24"/>
+          <w:lang w:eastAsia="es-AR"/>
         </w:rPr>
         <w:lastRenderedPageBreak/>
         <w:drawing>
@@ -1668,7 +2165,7 @@
                     <pic:cNvPicPr/>
                   </pic:nvPicPr>
                   <pic:blipFill>
-                    <a:blip r:embed="rId15"/>
+                    <a:blip r:embed="rId21"/>
                     <a:stretch>
                       <a:fillRect/>
                     </a:stretch>
@@ -1731,8 +2228,8 @@
       <w:proofErr w:type="spellEnd"/>
     </w:p>
     <w:sectPr>
-      <w:headerReference w:type="default" r:id="rId16"/>
-      <w:footerReference w:type="default" r:id="rId17"/>
+      <w:headerReference w:type="default" r:id="rId22"/>
+      <w:footerReference w:type="default" r:id="rId23"/>
       <w:pgSz w:w="11906" w:h="16838"/>
       <w:pgMar w:top="1417" w:right="1701" w:bottom="1417" w:left="1701" w:header="708" w:footer="708" w:gutter="0"/>
       <w:cols w:space="708"/>

--- a/FPOOTP02GoiteaMateo.docx
+++ b/FPOOTP02GoiteaMateo.docx
@@ -387,7 +387,7 @@
         <w:rPr>
           <w:sz w:val="24"/>
         </w:rPr>
-        <w:t>GameObjects</w:t>
+        <w:t>GameObject</w:t>
       </w:r>
       <w:proofErr w:type="spellEnd"/>
       <w:r>
@@ -936,7 +936,7 @@
                 <v:shape id="_x0000_i1025" type="#_x0000_t75" style="width:155.25pt;height:170.25pt" o:ole="">
                   <v:imagedata r:id="rId8" o:title=""/>
                 </v:shape>
-                <o:OLEObject Type="Embed" ProgID="PBrush" ShapeID="_x0000_i1025" DrawAspect="Content" ObjectID="_1776687902" r:id="rId9"/>
+                <o:OLEObject Type="Embed" ProgID="PBrush" ShapeID="_x0000_i1025" DrawAspect="Content" ObjectID="_1776698932" r:id="rId9"/>
               </w:object>
             </w:r>
           </w:p>
@@ -952,7 +952,19 @@
               <w:rPr>
                 <w:sz w:val="24"/>
               </w:rPr>
-              <w:t>Asteroides aparecen en la parte superior de la pantalla aleatoriamente descendiendo a modo de obstáculos para el jugador.</w:t>
+              <w:t xml:space="preserve">Asteroides aparecen en la parte superior </w:t>
+            </w:r>
+            <w:r>
+              <w:rPr>
+                <w:sz w:val="24"/>
+              </w:rPr>
+              <w:t xml:space="preserve">de la pantalla </w:t>
+            </w:r>
+            <w:r>
+              <w:rPr>
+                <w:sz w:val="24"/>
+              </w:rPr>
+              <w:t>a modo de obstáculos para el jugador.</w:t>
             </w:r>
           </w:p>
           <w:p>
@@ -971,7 +983,7 @@
                 <v:shape id="_x0000_i1026" type="#_x0000_t75" style="width:210.75pt;height:201pt" o:ole="">
                   <v:imagedata r:id="rId10" o:title=""/>
                 </v:shape>
-                <o:OLEObject Type="Embed" ProgID="PBrush" ShapeID="_x0000_i1026" DrawAspect="Content" ObjectID="_1776687903" r:id="rId11"/>
+                <o:OLEObject Type="Embed" ProgID="PBrush" ShapeID="_x0000_i1026" DrawAspect="Content" ObjectID="_1776698933" r:id="rId11"/>
               </w:object>
             </w:r>
           </w:p>
@@ -986,7 +998,13 @@
               <w:rPr>
                 <w:sz w:val="24"/>
               </w:rPr>
-              <w:t>En la pantalla deben aparecer la cantidad de vidas del jugador, las cuales se reducirán al recibir el impacto de un asteroide.</w:t>
+              <w:t>En la pantalla deben aparecer la cantidad de vidas del jugador</w:t>
+            </w:r>
+            <w:r>
+              <w:rPr>
+                <w:sz w:val="24"/>
+              </w:rPr>
+              <w:t>.</w:t>
             </w:r>
           </w:p>
           <w:p>
@@ -1005,7 +1023,7 @@
                 <v:shape id="_x0000_i1027" type="#_x0000_t75" style="width:211.5pt;height:207.75pt" o:ole="">
                   <v:imagedata r:id="rId12" o:title=""/>
                 </v:shape>
-                <o:OLEObject Type="Embed" ProgID="PBrush" ShapeID="_x0000_i1027" DrawAspect="Content" ObjectID="_1776687904" r:id="rId13"/>
+                <o:OLEObject Type="Embed" ProgID="PBrush" ShapeID="_x0000_i1027" DrawAspect="Content" ObjectID="_1776698934" r:id="rId13"/>
               </w:object>
             </w:r>
           </w:p>
@@ -1062,6 +1080,90 @@
       </w:pPr>
       <w:r>
         <w:rPr>
+          <w:noProof/>
+          <w:sz w:val="24"/>
+          <w:lang w:eastAsia="es-AR"/>
+        </w:rPr>
+        <w:drawing>
+          <wp:inline distT="0" distB="0" distL="0" distR="0">
+            <wp:extent cx="5400040" cy="2405779"/>
+            <wp:effectExtent l="0" t="0" r="0" b="0"/>
+            <wp:docPr id="13" name="Imagen 13" descr="E:\mateo\facu\FPOO\TP02_GOITEA_Mateo\Punto1.png"/>
+            <wp:cNvGraphicFramePr>
+              <a:graphicFrameLocks xmlns:a="http://schemas.openxmlformats.org/drawingml/2006/main" noChangeAspect="1"/>
+            </wp:cNvGraphicFramePr>
+            <a:graphic xmlns:a="http://schemas.openxmlformats.org/drawingml/2006/main">
+              <a:graphicData uri="http://schemas.openxmlformats.org/drawingml/2006/picture">
+                <pic:pic xmlns:pic="http://schemas.openxmlformats.org/drawingml/2006/picture">
+                  <pic:nvPicPr>
+                    <pic:cNvPr id="0" name="Picture 12" descr="E:\mateo\facu\FPOO\TP02_GOITEA_Mateo\Punto1.png"/>
+                    <pic:cNvPicPr>
+                      <a:picLocks noChangeAspect="1" noChangeArrowheads="1"/>
+                    </pic:cNvPicPr>
+                  </pic:nvPicPr>
+                  <pic:blipFill>
+                    <a:blip r:embed="rId14">
+                      <a:extLst>
+                        <a:ext uri="{28A0092B-C50C-407E-A947-70E740481C1C}">
+                          <a14:useLocalDpi xmlns:a14="http://schemas.microsoft.com/office/drawing/2010/main" val="0"/>
+                        </a:ext>
+                      </a:extLst>
+                    </a:blip>
+                    <a:srcRect/>
+                    <a:stretch>
+                      <a:fillRect/>
+                    </a:stretch>
+                  </pic:blipFill>
+                  <pic:spPr bwMode="auto">
+                    <a:xfrm>
+                      <a:off x="0" y="0"/>
+                      <a:ext cx="5400040" cy="2405779"/>
+                    </a:xfrm>
+                    <a:prstGeom prst="rect">
+                      <a:avLst/>
+                    </a:prstGeom>
+                    <a:noFill/>
+                    <a:ln>
+                      <a:noFill/>
+                    </a:ln>
+                  </pic:spPr>
+                </pic:pic>
+              </a:graphicData>
+            </a:graphic>
+          </wp:inline>
+        </w:drawing>
+      </w:r>
+      <w:bookmarkStart w:id="0" w:name="_GoBack"/>
+      <w:bookmarkEnd w:id="0"/>
+    </w:p>
+    <w:p>
+      <w:pPr>
+        <w:spacing w:before="120" w:after="120" w:line="360" w:lineRule="auto"/>
+        <w:jc w:val="both"/>
+        <w:rPr>
+          <w:sz w:val="24"/>
+        </w:rPr>
+      </w:pPr>
+    </w:p>
+    <w:p>
+      <w:pPr>
+        <w:spacing w:before="120" w:after="120" w:line="360" w:lineRule="auto"/>
+        <w:jc w:val="both"/>
+        <w:rPr>
+          <w:sz w:val="24"/>
+        </w:rPr>
+      </w:pPr>
+    </w:p>
+    <w:p>
+      <w:pPr>
+        <w:spacing w:before="120" w:after="120" w:line="360" w:lineRule="auto"/>
+        <w:jc w:val="both"/>
+        <w:rPr>
+          <w:sz w:val="24"/>
+        </w:rPr>
+      </w:pPr>
+      <w:r>
+        <w:rPr>
           <w:b/>
           <w:sz w:val="24"/>
         </w:rPr>
@@ -1104,6 +1206,7 @@
           <w:sz w:val="24"/>
           <w:lang w:eastAsia="es-AR"/>
         </w:rPr>
+        <w:lastRenderedPageBreak/>
         <w:drawing>
           <wp:inline distT="0" distB="0" distL="0" distR="0" wp14:anchorId="6CB3C0F6" wp14:editId="56B5E06F">
             <wp:extent cx="4048690" cy="2400635"/>
@@ -1120,7 +1223,7 @@
                     <pic:cNvPicPr/>
                   </pic:nvPicPr>
                   <pic:blipFill>
-                    <a:blip r:embed="rId14"/>
+                    <a:blip r:embed="rId15"/>
                     <a:stretch>
                       <a:fillRect/>
                     </a:stretch>
@@ -1234,7 +1337,6 @@
         <w:rPr>
           <w:sz w:val="24"/>
         </w:rPr>
-        <w:lastRenderedPageBreak/>
         <w:t>Además, almacene cada dado obtenido en un arreglo.</w:t>
       </w:r>
       <w:r>
@@ -1350,11 +1452,12 @@
           <w:sz w:val="24"/>
           <w:lang w:eastAsia="es-AR"/>
         </w:rPr>
+        <w:lastRenderedPageBreak/>
         <w:drawing>
           <wp:inline distT="0" distB="0" distL="0" distR="0">
-            <wp:extent cx="5400040" cy="4653280"/>
+            <wp:extent cx="5400040" cy="4653899"/>
             <wp:effectExtent l="0" t="0" r="0" b="0"/>
-            <wp:docPr id="2" name="Imagen 2"/>
+            <wp:docPr id="8" name="Imagen 8" descr="E:\mateo\facu\FPOO\TP02_GOITEA_Mateo\Punto2A.png"/>
             <wp:cNvGraphicFramePr>
               <a:graphicFrameLocks xmlns:a="http://schemas.openxmlformats.org/drawingml/2006/main" noChangeAspect="1"/>
             </wp:cNvGraphicFramePr>
@@ -1362,29 +1465,36 @@
               <a:graphicData uri="http://schemas.openxmlformats.org/drawingml/2006/picture">
                 <pic:pic xmlns:pic="http://schemas.openxmlformats.org/drawingml/2006/picture">
                   <pic:nvPicPr>
-                    <pic:cNvPr id="2" name="Punto2A.png"/>
-                    <pic:cNvPicPr/>
+                    <pic:cNvPr id="0" name="Picture 4" descr="E:\mateo\facu\FPOO\TP02_GOITEA_Mateo\Punto2A.png"/>
+                    <pic:cNvPicPr>
+                      <a:picLocks noChangeAspect="1" noChangeArrowheads="1"/>
+                    </pic:cNvPicPr>
                   </pic:nvPicPr>
                   <pic:blipFill>
-                    <a:blip r:embed="rId15">
+                    <a:blip r:embed="rId16">
                       <a:extLst>
                         <a:ext uri="{28A0092B-C50C-407E-A947-70E740481C1C}">
                           <a14:useLocalDpi xmlns:a14="http://schemas.microsoft.com/office/drawing/2010/main" val="0"/>
                         </a:ext>
                       </a:extLst>
                     </a:blip>
+                    <a:srcRect/>
                     <a:stretch>
                       <a:fillRect/>
                     </a:stretch>
                   </pic:blipFill>
-                  <pic:spPr>
+                  <pic:spPr bwMode="auto">
                     <a:xfrm>
                       <a:off x="0" y="0"/>
-                      <a:ext cx="5400040" cy="4653280"/>
+                      <a:ext cx="5400040" cy="4653899"/>
                     </a:xfrm>
                     <a:prstGeom prst="rect">
                       <a:avLst/>
                     </a:prstGeom>
+                    <a:noFill/>
+                    <a:ln>
+                      <a:noFill/>
+                    </a:ln>
                   </pic:spPr>
                 </pic:pic>
               </a:graphicData>
@@ -1434,90 +1544,11 @@
         <w:rPr>
           <w:sz w:val="24"/>
         </w:rPr>
-        <w:lastRenderedPageBreak/>
         <w:drawing>
           <wp:inline distT="0" distB="0" distL="0" distR="0" wp14:anchorId="7C1C63C4" wp14:editId="4FD90A2B">
             <wp:extent cx="5400040" cy="2682875"/>
             <wp:effectExtent l="0" t="0" r="0" b="3175"/>
             <wp:docPr id="3" name="Imagen 3"/>
-            <wp:cNvGraphicFramePr>
-              <a:graphicFrameLocks xmlns:a="http://schemas.openxmlformats.org/drawingml/2006/main" noChangeAspect="1"/>
-            </wp:cNvGraphicFramePr>
-            <a:graphic xmlns:a="http://schemas.openxmlformats.org/drawingml/2006/main">
-              <a:graphicData uri="http://schemas.openxmlformats.org/drawingml/2006/picture">
-                <pic:pic xmlns:pic="http://schemas.openxmlformats.org/drawingml/2006/picture">
-                  <pic:nvPicPr>
-                    <pic:cNvPr id="1" name=""/>
-                    <pic:cNvPicPr/>
-                  </pic:nvPicPr>
-                  <pic:blipFill>
-                    <a:blip r:embed="rId16"/>
-                    <a:stretch>
-                      <a:fillRect/>
-                    </a:stretch>
-                  </pic:blipFill>
-                  <pic:spPr>
-                    <a:xfrm>
-                      <a:off x="0" y="0"/>
-                      <a:ext cx="5400040" cy="2682875"/>
-                    </a:xfrm>
-                    <a:prstGeom prst="rect">
-                      <a:avLst/>
-                    </a:prstGeom>
-                  </pic:spPr>
-                </pic:pic>
-              </a:graphicData>
-            </a:graphic>
-          </wp:inline>
-        </w:drawing>
-      </w:r>
-    </w:p>
-    <w:p>
-      <w:pPr>
-        <w:spacing w:before="120" w:after="120" w:line="360" w:lineRule="auto"/>
-        <w:jc w:val="both"/>
-        <w:rPr>
-          <w:sz w:val="24"/>
-        </w:rPr>
-      </w:pPr>
-      <w:r>
-        <w:rPr>
-          <w:sz w:val="24"/>
-        </w:rPr>
-        <w:t xml:space="preserve">Muestra de resultados en consola al apretar </w:t>
-      </w:r>
-      <w:proofErr w:type="spellStart"/>
-      <w:r>
-        <w:rPr>
-          <w:sz w:val="24"/>
-        </w:rPr>
-        <w:t>Enter</w:t>
-      </w:r>
-      <w:proofErr w:type="spellEnd"/>
-      <w:r>
-        <w:rPr>
-          <w:sz w:val="24"/>
-        </w:rPr>
-        <w:t>:</w:t>
-      </w:r>
-    </w:p>
-    <w:p>
-      <w:pPr>
-        <w:spacing w:before="120" w:after="120" w:line="360" w:lineRule="auto"/>
-        <w:jc w:val="both"/>
-        <w:rPr>
-          <w:sz w:val="24"/>
-        </w:rPr>
-      </w:pPr>
-      <w:r>
-        <w:rPr>
-          <w:sz w:val="24"/>
-        </w:rPr>
-        <w:drawing>
-          <wp:inline distT="0" distB="0" distL="0" distR="0" wp14:anchorId="7FE44865" wp14:editId="51811176">
-            <wp:extent cx="2600688" cy="771633"/>
-            <wp:effectExtent l="0" t="0" r="0" b="9525"/>
-            <wp:docPr id="4" name="Imagen 4"/>
             <wp:cNvGraphicFramePr>
               <a:graphicFrameLocks xmlns:a="http://schemas.openxmlformats.org/drawingml/2006/main" noChangeAspect="1"/>
             </wp:cNvGraphicFramePr>
@@ -1537,6 +1568,85 @@
                   <pic:spPr>
                     <a:xfrm>
                       <a:off x="0" y="0"/>
+                      <a:ext cx="5400040" cy="2682875"/>
+                    </a:xfrm>
+                    <a:prstGeom prst="rect">
+                      <a:avLst/>
+                    </a:prstGeom>
+                  </pic:spPr>
+                </pic:pic>
+              </a:graphicData>
+            </a:graphic>
+          </wp:inline>
+        </w:drawing>
+      </w:r>
+    </w:p>
+    <w:p>
+      <w:pPr>
+        <w:spacing w:before="120" w:after="120" w:line="360" w:lineRule="auto"/>
+        <w:jc w:val="both"/>
+        <w:rPr>
+          <w:sz w:val="24"/>
+        </w:rPr>
+      </w:pPr>
+      <w:r>
+        <w:rPr>
+          <w:sz w:val="24"/>
+        </w:rPr>
+        <w:t xml:space="preserve">Muestra de resultados en consola al apretar </w:t>
+      </w:r>
+      <w:proofErr w:type="spellStart"/>
+      <w:r>
+        <w:rPr>
+          <w:sz w:val="24"/>
+        </w:rPr>
+        <w:t>Enter</w:t>
+      </w:r>
+      <w:proofErr w:type="spellEnd"/>
+      <w:r>
+        <w:rPr>
+          <w:sz w:val="24"/>
+        </w:rPr>
+        <w:t>:</w:t>
+      </w:r>
+    </w:p>
+    <w:p>
+      <w:pPr>
+        <w:spacing w:before="120" w:after="120" w:line="360" w:lineRule="auto"/>
+        <w:jc w:val="both"/>
+        <w:rPr>
+          <w:sz w:val="24"/>
+        </w:rPr>
+      </w:pPr>
+      <w:r>
+        <w:rPr>
+          <w:sz w:val="24"/>
+        </w:rPr>
+        <w:lastRenderedPageBreak/>
+        <w:drawing>
+          <wp:inline distT="0" distB="0" distL="0" distR="0" wp14:anchorId="7FE44865" wp14:editId="51811176">
+            <wp:extent cx="2600688" cy="771633"/>
+            <wp:effectExtent l="0" t="0" r="0" b="9525"/>
+            <wp:docPr id="4" name="Imagen 4"/>
+            <wp:cNvGraphicFramePr>
+              <a:graphicFrameLocks xmlns:a="http://schemas.openxmlformats.org/drawingml/2006/main" noChangeAspect="1"/>
+            </wp:cNvGraphicFramePr>
+            <a:graphic xmlns:a="http://schemas.openxmlformats.org/drawingml/2006/main">
+              <a:graphicData uri="http://schemas.openxmlformats.org/drawingml/2006/picture">
+                <pic:pic xmlns:pic="http://schemas.openxmlformats.org/drawingml/2006/picture">
+                  <pic:nvPicPr>
+                    <pic:cNvPr id="1" name=""/>
+                    <pic:cNvPicPr/>
+                  </pic:nvPicPr>
+                  <pic:blipFill>
+                    <a:blip r:embed="rId18"/>
+                    <a:stretch>
+                      <a:fillRect/>
+                    </a:stretch>
+                  </pic:blipFill>
+                  <pic:spPr>
+                    <a:xfrm>
+                      <a:off x="0" y="0"/>
                       <a:ext cx="2600688" cy="771633"/>
                     </a:xfrm>
                     <a:prstGeom prst="rect">
@@ -1588,12 +1698,11 @@
           <w:sz w:val="24"/>
           <w:lang w:eastAsia="es-AR"/>
         </w:rPr>
-        <w:lastRenderedPageBreak/>
         <w:drawing>
           <wp:inline distT="0" distB="0" distL="0" distR="0">
-            <wp:extent cx="5400040" cy="4629150"/>
+            <wp:extent cx="5400040" cy="4630812"/>
             <wp:effectExtent l="0" t="0" r="0" b="0"/>
-            <wp:docPr id="5" name="Imagen 5"/>
+            <wp:docPr id="9" name="Imagen 9" descr="E:\mateo\facu\FPOO\TP02_GOITEA_Mateo\Punto2B.png"/>
             <wp:cNvGraphicFramePr>
               <a:graphicFrameLocks xmlns:a="http://schemas.openxmlformats.org/drawingml/2006/main" noChangeAspect="1"/>
             </wp:cNvGraphicFramePr>
@@ -1601,29 +1710,36 @@
               <a:graphicData uri="http://schemas.openxmlformats.org/drawingml/2006/picture">
                 <pic:pic xmlns:pic="http://schemas.openxmlformats.org/drawingml/2006/picture">
                   <pic:nvPicPr>
-                    <pic:cNvPr id="5" name="Punto2B.png"/>
-                    <pic:cNvPicPr/>
+                    <pic:cNvPr id="0" name="Picture 5" descr="E:\mateo\facu\FPOO\TP02_GOITEA_Mateo\Punto2B.png"/>
+                    <pic:cNvPicPr>
+                      <a:picLocks noChangeAspect="1" noChangeArrowheads="1"/>
+                    </pic:cNvPicPr>
                   </pic:nvPicPr>
                   <pic:blipFill>
-                    <a:blip r:embed="rId18">
+                    <a:blip r:embed="rId19">
                       <a:extLst>
                         <a:ext uri="{28A0092B-C50C-407E-A947-70E740481C1C}">
                           <a14:useLocalDpi xmlns:a14="http://schemas.microsoft.com/office/drawing/2010/main" val="0"/>
                         </a:ext>
                       </a:extLst>
                     </a:blip>
+                    <a:srcRect/>
                     <a:stretch>
                       <a:fillRect/>
                     </a:stretch>
                   </pic:blipFill>
-                  <pic:spPr>
+                  <pic:spPr bwMode="auto">
                     <a:xfrm>
                       <a:off x="0" y="0"/>
-                      <a:ext cx="5400040" cy="4629150"/>
+                      <a:ext cx="5400040" cy="4630812"/>
                     </a:xfrm>
                     <a:prstGeom prst="rect">
                       <a:avLst/>
                     </a:prstGeom>
+                    <a:noFill/>
+                    <a:ln>
+                      <a:noFill/>
+                    </a:ln>
                   </pic:spPr>
                 </pic:pic>
               </a:graphicData>
@@ -1673,90 +1789,12 @@
         <w:rPr>
           <w:sz w:val="24"/>
         </w:rPr>
+        <w:lastRenderedPageBreak/>
         <w:drawing>
           <wp:inline distT="0" distB="0" distL="0" distR="0" wp14:anchorId="4492F522" wp14:editId="6A2998B8">
             <wp:extent cx="5400040" cy="2686050"/>
             <wp:effectExtent l="0" t="0" r="0" b="0"/>
             <wp:docPr id="6" name="Imagen 6"/>
-            <wp:cNvGraphicFramePr>
-              <a:graphicFrameLocks xmlns:a="http://schemas.openxmlformats.org/drawingml/2006/main" noChangeAspect="1"/>
-            </wp:cNvGraphicFramePr>
-            <a:graphic xmlns:a="http://schemas.openxmlformats.org/drawingml/2006/main">
-              <a:graphicData uri="http://schemas.openxmlformats.org/drawingml/2006/picture">
-                <pic:pic xmlns:pic="http://schemas.openxmlformats.org/drawingml/2006/picture">
-                  <pic:nvPicPr>
-                    <pic:cNvPr id="1" name=""/>
-                    <pic:cNvPicPr/>
-                  </pic:nvPicPr>
-                  <pic:blipFill>
-                    <a:blip r:embed="rId19"/>
-                    <a:stretch>
-                      <a:fillRect/>
-                    </a:stretch>
-                  </pic:blipFill>
-                  <pic:spPr>
-                    <a:xfrm>
-                      <a:off x="0" y="0"/>
-                      <a:ext cx="5400040" cy="2686050"/>
-                    </a:xfrm>
-                    <a:prstGeom prst="rect">
-                      <a:avLst/>
-                    </a:prstGeom>
-                  </pic:spPr>
-                </pic:pic>
-              </a:graphicData>
-            </a:graphic>
-          </wp:inline>
-        </w:drawing>
-      </w:r>
-    </w:p>
-    <w:p>
-      <w:pPr>
-        <w:spacing w:before="120" w:after="120" w:line="360" w:lineRule="auto"/>
-        <w:jc w:val="both"/>
-        <w:rPr>
-          <w:sz w:val="24"/>
-        </w:rPr>
-      </w:pPr>
-      <w:r>
-        <w:rPr>
-          <w:sz w:val="24"/>
-        </w:rPr>
-        <w:t xml:space="preserve">Muestra de resultados en consola al apretar </w:t>
-      </w:r>
-      <w:proofErr w:type="spellStart"/>
-      <w:r>
-        <w:rPr>
-          <w:sz w:val="24"/>
-        </w:rPr>
-        <w:t>Enter</w:t>
-      </w:r>
-      <w:proofErr w:type="spellEnd"/>
-      <w:r>
-        <w:rPr>
-          <w:sz w:val="24"/>
-        </w:rPr>
-        <w:t>:</w:t>
-      </w:r>
-    </w:p>
-    <w:p>
-      <w:pPr>
-        <w:spacing w:before="120" w:after="120" w:line="360" w:lineRule="auto"/>
-        <w:jc w:val="both"/>
-        <w:rPr>
-          <w:sz w:val="24"/>
-        </w:rPr>
-      </w:pPr>
-      <w:r>
-        <w:rPr>
-          <w:sz w:val="24"/>
-        </w:rPr>
-        <w:lastRenderedPageBreak/>
-        <w:drawing>
-          <wp:inline distT="0" distB="0" distL="0" distR="0" wp14:anchorId="63483552" wp14:editId="7D92F76A">
-            <wp:extent cx="1914792" cy="800212"/>
-            <wp:effectExtent l="0" t="0" r="0" b="0"/>
-            <wp:docPr id="7" name="Imagen 7"/>
             <wp:cNvGraphicFramePr>
               <a:graphicFrameLocks xmlns:a="http://schemas.openxmlformats.org/drawingml/2006/main" noChangeAspect="1"/>
             </wp:cNvGraphicFramePr>
@@ -1776,7 +1814,7 @@
                   <pic:spPr>
                     <a:xfrm>
                       <a:off x="0" y="0"/>
-                      <a:ext cx="1914792" cy="800212"/>
+                      <a:ext cx="5400040" cy="2686050"/>
                     </a:xfrm>
                     <a:prstGeom prst="rect">
                       <a:avLst/>
@@ -1788,18 +1826,35 @@
           </wp:inline>
         </w:drawing>
       </w:r>
-      <w:bookmarkStart w:id="0" w:name="_GoBack"/>
-      <w:bookmarkEnd w:id="0"/>
-    </w:p>
-    <w:p>
-      <w:pPr>
-        <w:spacing w:before="120" w:after="120" w:line="360" w:lineRule="auto"/>
-        <w:ind w:firstLine="708"/>
+    </w:p>
+    <w:p>
+      <w:pPr>
+        <w:spacing w:before="120" w:after="120" w:line="360" w:lineRule="auto"/>
         <w:jc w:val="both"/>
         <w:rPr>
           <w:sz w:val="24"/>
         </w:rPr>
       </w:pPr>
+      <w:r>
+        <w:rPr>
+          <w:sz w:val="24"/>
+        </w:rPr>
+        <w:t xml:space="preserve">Muestra de resultados en consola al apretar </w:t>
+      </w:r>
+      <w:proofErr w:type="spellStart"/>
+      <w:r>
+        <w:rPr>
+          <w:sz w:val="24"/>
+        </w:rPr>
+        <w:t>Enter</w:t>
+      </w:r>
+      <w:proofErr w:type="spellEnd"/>
+      <w:r>
+        <w:rPr>
+          <w:sz w:val="24"/>
+        </w:rPr>
+        <w:t>:</w:t>
+      </w:r>
     </w:p>
     <w:p>
       <w:pPr>
@@ -1811,349 +1866,13 @@
       </w:pPr>
       <w:r>
         <w:rPr>
-          <w:b/>
-          <w:sz w:val="24"/>
-        </w:rPr>
-        <w:t>Punto 3:</w:t>
-      </w:r>
-      <w:r>
-        <w:rPr>
-          <w:sz w:val="24"/>
-        </w:rPr>
-        <w:t xml:space="preserve"> Realice el modelado de las clases que intervienen en el juego </w:t>
-      </w:r>
-      <w:proofErr w:type="spellStart"/>
-      <w:r>
-        <w:rPr>
-          <w:sz w:val="24"/>
-        </w:rPr>
-        <w:t>frogger</w:t>
-      </w:r>
-      <w:proofErr w:type="spellEnd"/>
-      <w:r>
-        <w:rPr>
-          <w:sz w:val="24"/>
-        </w:rPr>
-        <w:t xml:space="preserve"> a partir de la </w:t>
-      </w:r>
-    </w:p>
-    <w:p>
-      <w:pPr>
-        <w:spacing w:before="120" w:after="120" w:line="360" w:lineRule="auto"/>
-        <w:ind w:firstLine="708"/>
-        <w:jc w:val="both"/>
-        <w:rPr>
-          <w:sz w:val="24"/>
-        </w:rPr>
-      </w:pPr>
-      <w:r>
-        <w:rPr>
-          <w:sz w:val="24"/>
-        </w:rPr>
-        <w:t xml:space="preserve">Fig. 1. Realice la construcción de las clases en </w:t>
-      </w:r>
-      <w:proofErr w:type="spellStart"/>
-      <w:r>
-        <w:rPr>
-          <w:sz w:val="24"/>
-        </w:rPr>
-        <w:t>processing</w:t>
-      </w:r>
-      <w:proofErr w:type="spellEnd"/>
-      <w:r>
-        <w:rPr>
-          <w:sz w:val="24"/>
-        </w:rPr>
-        <w:t xml:space="preserve">. El juego debe llegar a poder </w:t>
-      </w:r>
-      <w:r>
-        <w:rPr>
-          <w:sz w:val="24"/>
-        </w:rPr>
-        <w:t>mostrar en pantalla la visualización de los diferentes objet</w:t>
-      </w:r>
-      <w:r>
-        <w:rPr>
-          <w:sz w:val="24"/>
-        </w:rPr>
-        <w:t xml:space="preserve">os modelados. Utilice herencia </w:t>
-      </w:r>
-      <w:r>
-        <w:rPr>
-          <w:sz w:val="24"/>
-        </w:rPr>
-        <w:t>y encapsulamiento para los vehículos. Además, los vehículo</w:t>
-      </w:r>
-      <w:r>
-        <w:rPr>
-          <w:sz w:val="24"/>
-        </w:rPr>
-        <w:t xml:space="preserve">s deben guardarse en una lista </w:t>
-      </w:r>
-      <w:r>
-        <w:rPr>
-          <w:sz w:val="24"/>
-        </w:rPr>
-        <w:t xml:space="preserve">de objetos que es atributo de la clase </w:t>
-      </w:r>
-      <w:proofErr w:type="spellStart"/>
-      <w:r>
-        <w:rPr>
-          <w:sz w:val="24"/>
-        </w:rPr>
-        <w:t>SpawnerVehiculos</w:t>
-      </w:r>
-      <w:proofErr w:type="spellEnd"/>
-      <w:r>
-        <w:rPr>
-          <w:sz w:val="24"/>
-        </w:rPr>
-        <w:t>.</w:t>
-      </w:r>
-    </w:p>
-    <w:p>
-      <w:pPr>
-        <w:spacing w:before="120" w:after="120" w:line="360" w:lineRule="auto"/>
-        <w:jc w:val="both"/>
-        <w:rPr>
-          <w:b/>
-          <w:sz w:val="24"/>
-        </w:rPr>
-      </w:pPr>
-      <w:r>
-        <w:rPr>
-          <w:b/>
-          <w:sz w:val="24"/>
-        </w:rPr>
-        <w:t>Punto 4</w:t>
-      </w:r>
-    </w:p>
-    <w:p>
-      <w:pPr>
-        <w:spacing w:before="120" w:after="120" w:line="360" w:lineRule="auto"/>
-        <w:ind w:firstLine="708"/>
-        <w:jc w:val="both"/>
-        <w:rPr>
-          <w:sz w:val="24"/>
-        </w:rPr>
-      </w:pPr>
-      <w:r>
-        <w:rPr>
-          <w:sz w:val="24"/>
-        </w:rPr>
-        <w:t xml:space="preserve">Considere programar un juego de naves. Debe usar imágenes </w:t>
-      </w:r>
-      <w:r>
-        <w:rPr>
-          <w:sz w:val="24"/>
-        </w:rPr>
-        <w:t xml:space="preserve">para las naves, los asteroides </w:t>
-      </w:r>
-      <w:r>
-        <w:rPr>
-          <w:sz w:val="24"/>
-        </w:rPr>
-        <w:t>y los enemigos. Aplique herencia. Use una interface den</w:t>
-      </w:r>
-      <w:r>
-        <w:rPr>
-          <w:sz w:val="24"/>
-        </w:rPr>
-        <w:t xml:space="preserve">ominada </w:t>
-      </w:r>
-      <w:proofErr w:type="spellStart"/>
-      <w:r>
-        <w:rPr>
-          <w:sz w:val="24"/>
-        </w:rPr>
-        <w:t>IDisplayable</w:t>
-      </w:r>
-      <w:proofErr w:type="spellEnd"/>
-      <w:r>
-        <w:rPr>
-          <w:sz w:val="24"/>
-        </w:rPr>
-        <w:t xml:space="preserve"> que tenga </w:t>
-      </w:r>
-      <w:r>
-        <w:rPr>
-          <w:sz w:val="24"/>
-        </w:rPr>
-        <w:t xml:space="preserve">el método </w:t>
-      </w:r>
-      <w:proofErr w:type="spellStart"/>
-      <w:proofErr w:type="gramStart"/>
-      <w:r>
-        <w:rPr>
-          <w:sz w:val="24"/>
-        </w:rPr>
-        <w:t>display</w:t>
-      </w:r>
-      <w:proofErr w:type="spellEnd"/>
-      <w:r>
-        <w:rPr>
-          <w:sz w:val="24"/>
-        </w:rPr>
-        <w:t>(</w:t>
-      </w:r>
-      <w:proofErr w:type="gramEnd"/>
-      <w:r>
-        <w:rPr>
-          <w:sz w:val="24"/>
-        </w:rPr>
-        <w:t xml:space="preserve">). Defina dos interfaces más: </w:t>
-      </w:r>
-      <w:proofErr w:type="spellStart"/>
-      <w:r>
-        <w:rPr>
-          <w:sz w:val="24"/>
-        </w:rPr>
-        <w:t>IMoveable</w:t>
-      </w:r>
-      <w:proofErr w:type="spellEnd"/>
-      <w:r>
-        <w:rPr>
-          <w:sz w:val="24"/>
-        </w:rPr>
-        <w:t xml:space="preserve"> que tenga el método </w:t>
-      </w:r>
-      <w:proofErr w:type="gramStart"/>
-      <w:r>
-        <w:rPr>
-          <w:sz w:val="24"/>
-        </w:rPr>
-        <w:t>mover(</w:t>
-      </w:r>
-      <w:proofErr w:type="gramEnd"/>
-      <w:r>
-        <w:rPr>
-          <w:sz w:val="24"/>
-        </w:rPr>
-        <w:t xml:space="preserve">) y </w:t>
-      </w:r>
-      <w:r>
-        <w:rPr>
-          <w:sz w:val="24"/>
-        </w:rPr>
-        <w:t xml:space="preserve">Otra </w:t>
-      </w:r>
-      <w:proofErr w:type="spellStart"/>
-      <w:r>
-        <w:rPr>
-          <w:sz w:val="24"/>
-        </w:rPr>
-        <w:t>IControler</w:t>
-      </w:r>
-      <w:proofErr w:type="spellEnd"/>
-      <w:r>
-        <w:rPr>
-          <w:sz w:val="24"/>
-        </w:rPr>
-        <w:t xml:space="preserve"> que tenga el método </w:t>
-      </w:r>
-      <w:proofErr w:type="spellStart"/>
-      <w:r>
-        <w:rPr>
-          <w:sz w:val="24"/>
-        </w:rPr>
-        <w:t>readCommand</w:t>
-      </w:r>
-      <w:proofErr w:type="spellEnd"/>
-      <w:r>
-        <w:rPr>
-          <w:sz w:val="24"/>
-        </w:rPr>
-        <w:t>();</w:t>
-      </w:r>
-    </w:p>
-    <w:p>
-      <w:pPr>
-        <w:spacing w:before="120" w:after="120" w:line="360" w:lineRule="auto"/>
-        <w:ind w:firstLine="708"/>
-        <w:jc w:val="both"/>
-        <w:rPr>
-          <w:sz w:val="24"/>
-        </w:rPr>
-      </w:pPr>
-      <w:r>
-        <w:rPr>
-          <w:sz w:val="24"/>
-        </w:rPr>
-        <w:t xml:space="preserve">Usando el sentido común haga que las clases Nave, </w:t>
-      </w:r>
-      <w:proofErr w:type="spellStart"/>
-      <w:r>
-        <w:rPr>
-          <w:sz w:val="24"/>
-        </w:rPr>
-        <w:t>Asteroid</w:t>
-      </w:r>
-      <w:proofErr w:type="spellEnd"/>
-      <w:r>
-        <w:rPr>
-          <w:sz w:val="24"/>
-        </w:rPr>
-        <w:t xml:space="preserve"> y </w:t>
-      </w:r>
-      <w:proofErr w:type="spellStart"/>
-      <w:r>
-        <w:rPr>
-          <w:sz w:val="24"/>
-        </w:rPr>
-        <w:t>Enemy</w:t>
-      </w:r>
-      <w:proofErr w:type="spellEnd"/>
-      <w:r>
-        <w:rPr>
-          <w:sz w:val="24"/>
-        </w:rPr>
-        <w:t xml:space="preserve"> implementen las interfaces correspondientes. Finalmente use la dependencia para que la nave dispare</w:t>
-      </w:r>
-      <w:r>
-        <w:rPr>
-          <w:sz w:val="24"/>
-        </w:rPr>
-        <w:t xml:space="preserve"> </w:t>
-      </w:r>
-      <w:r>
-        <w:rPr>
-          <w:sz w:val="24"/>
-        </w:rPr>
-        <w:t xml:space="preserve">balas que serán almacenadas en una lista de balas. Las </w:t>
-      </w:r>
-      <w:r>
-        <w:rPr>
-          <w:sz w:val="24"/>
-        </w:rPr>
-        <w:t xml:space="preserve">balas se deben destruir cuando </w:t>
-      </w:r>
-      <w:r>
-        <w:rPr>
-          <w:sz w:val="24"/>
-        </w:rPr>
-        <w:t>salen de pantalla.</w:t>
-      </w:r>
-    </w:p>
-    <w:p>
-      <w:pPr>
-        <w:spacing w:before="120" w:after="120" w:line="360" w:lineRule="auto"/>
-        <w:jc w:val="center"/>
-        <w:rPr>
-          <w:sz w:val="24"/>
-        </w:rPr>
-      </w:pPr>
-      <w:r>
-        <w:rPr>
-          <w:noProof/>
-          <w:sz w:val="24"/>
-          <w:lang w:eastAsia="es-AR"/>
-        </w:rPr>
-        <w:lastRenderedPageBreak/>
+          <w:sz w:val="24"/>
+        </w:rPr>
         <w:drawing>
-          <wp:inline distT="0" distB="0" distL="0" distR="0" wp14:anchorId="3C824033" wp14:editId="30255F07">
-            <wp:extent cx="4344006" cy="4887007"/>
-            <wp:effectExtent l="0" t="0" r="0" b="8890"/>
-            <wp:docPr id="57" name="Imagen 57"/>
+          <wp:inline distT="0" distB="0" distL="0" distR="0" wp14:anchorId="63483552" wp14:editId="7D92F76A">
+            <wp:extent cx="1914792" cy="800212"/>
+            <wp:effectExtent l="0" t="0" r="0" b="0"/>
+            <wp:docPr id="7" name="Imagen 7"/>
             <wp:cNvGraphicFramePr>
               <a:graphicFrameLocks xmlns:a="http://schemas.openxmlformats.org/drawingml/2006/main" noChangeAspect="1"/>
             </wp:cNvGraphicFramePr>
@@ -2173,6 +1892,104 @@
                   <pic:spPr>
                     <a:xfrm>
                       <a:off x="0" y="0"/>
+                      <a:ext cx="1914792" cy="800212"/>
+                    </a:xfrm>
+                    <a:prstGeom prst="rect">
+                      <a:avLst/>
+                    </a:prstGeom>
+                  </pic:spPr>
+                </pic:pic>
+              </a:graphicData>
+            </a:graphic>
+          </wp:inline>
+        </w:drawing>
+      </w:r>
+    </w:p>
+    <w:p>
+      <w:pPr>
+        <w:spacing w:before="120" w:after="120" w:line="360" w:lineRule="auto"/>
+        <w:ind w:firstLine="708"/>
+        <w:jc w:val="both"/>
+        <w:rPr>
+          <w:sz w:val="24"/>
+        </w:rPr>
+      </w:pPr>
+    </w:p>
+    <w:p>
+      <w:pPr>
+        <w:spacing w:before="120" w:after="120" w:line="360" w:lineRule="auto"/>
+        <w:jc w:val="both"/>
+        <w:rPr>
+          <w:sz w:val="24"/>
+        </w:rPr>
+      </w:pPr>
+      <w:r>
+        <w:rPr>
+          <w:b/>
+          <w:sz w:val="24"/>
+        </w:rPr>
+        <w:t>Punto 3:</w:t>
+      </w:r>
+      <w:r>
+        <w:rPr>
+          <w:sz w:val="24"/>
+        </w:rPr>
+        <w:t xml:space="preserve"> Realice el modelado de las clases que intervienen en el juego </w:t>
+      </w:r>
+      <w:proofErr w:type="spellStart"/>
+      <w:r>
+        <w:rPr>
+          <w:sz w:val="24"/>
+        </w:rPr>
+        <w:t>frogger</w:t>
+      </w:r>
+      <w:proofErr w:type="spellEnd"/>
+      <w:r>
+        <w:rPr>
+          <w:sz w:val="24"/>
+        </w:rPr>
+        <w:t xml:space="preserve"> a partir de la Fig. 1.</w:t>
+      </w:r>
+    </w:p>
+    <w:p>
+      <w:pPr>
+        <w:spacing w:before="120" w:after="120" w:line="360" w:lineRule="auto"/>
+        <w:jc w:val="center"/>
+        <w:rPr>
+          <w:sz w:val="24"/>
+        </w:rPr>
+      </w:pPr>
+      <w:r>
+        <w:rPr>
+          <w:noProof/>
+          <w:sz w:val="24"/>
+          <w:lang w:eastAsia="es-AR"/>
+        </w:rPr>
+        <w:lastRenderedPageBreak/>
+        <w:drawing>
+          <wp:inline distT="0" distB="0" distL="0" distR="0" wp14:anchorId="661BC861" wp14:editId="52E31E7C">
+            <wp:extent cx="4344006" cy="4887007"/>
+            <wp:effectExtent l="0" t="0" r="0" b="8890"/>
+            <wp:docPr id="57" name="Imagen 57"/>
+            <wp:cNvGraphicFramePr>
+              <a:graphicFrameLocks xmlns:a="http://schemas.openxmlformats.org/drawingml/2006/main" noChangeAspect="1"/>
+            </wp:cNvGraphicFramePr>
+            <a:graphic xmlns:a="http://schemas.openxmlformats.org/drawingml/2006/main">
+              <a:graphicData uri="http://schemas.openxmlformats.org/drawingml/2006/picture">
+                <pic:pic xmlns:pic="http://schemas.openxmlformats.org/drawingml/2006/picture">
+                  <pic:nvPicPr>
+                    <pic:cNvPr id="1" name=""/>
+                    <pic:cNvPicPr/>
+                  </pic:nvPicPr>
+                  <pic:blipFill>
+                    <a:blip r:embed="rId22"/>
+                    <a:stretch>
+                      <a:fillRect/>
+                    </a:stretch>
+                  </pic:blipFill>
+                  <pic:spPr>
+                    <a:xfrm>
+                      <a:off x="0" y="0"/>
                       <a:ext cx="4344006" cy="4887007"/>
                     </a:xfrm>
                     <a:prstGeom prst="rect">
@@ -2227,9 +2044,313 @@
       </w:r>
       <w:proofErr w:type="spellEnd"/>
     </w:p>
+    <w:p>
+      <w:pPr>
+        <w:spacing w:before="120" w:after="120" w:line="360" w:lineRule="auto"/>
+        <w:ind w:firstLine="708"/>
+        <w:jc w:val="both"/>
+        <w:rPr>
+          <w:sz w:val="24"/>
+        </w:rPr>
+      </w:pPr>
+      <w:r>
+        <w:rPr>
+          <w:sz w:val="24"/>
+        </w:rPr>
+        <w:t xml:space="preserve">Realice la construcción de las clases en </w:t>
+      </w:r>
+      <w:proofErr w:type="spellStart"/>
+      <w:r>
+        <w:rPr>
+          <w:sz w:val="24"/>
+        </w:rPr>
+        <w:t>processing</w:t>
+      </w:r>
+      <w:proofErr w:type="spellEnd"/>
+      <w:r>
+        <w:rPr>
+          <w:sz w:val="24"/>
+        </w:rPr>
+        <w:t xml:space="preserve">. El juego debe llegar a poder </w:t>
+      </w:r>
+      <w:r>
+        <w:rPr>
+          <w:sz w:val="24"/>
+        </w:rPr>
+        <w:t>mostrar en pantalla la visualización de los diferentes objet</w:t>
+      </w:r>
+      <w:r>
+        <w:rPr>
+          <w:sz w:val="24"/>
+        </w:rPr>
+        <w:t xml:space="preserve">os modelados. Utilice herencia </w:t>
+      </w:r>
+      <w:r>
+        <w:rPr>
+          <w:sz w:val="24"/>
+        </w:rPr>
+        <w:t>y encapsulamiento para los vehículos. Además, los vehículo</w:t>
+      </w:r>
+      <w:r>
+        <w:rPr>
+          <w:sz w:val="24"/>
+        </w:rPr>
+        <w:t xml:space="preserve">s deben guardarse en una lista </w:t>
+      </w:r>
+      <w:r>
+        <w:rPr>
+          <w:sz w:val="24"/>
+        </w:rPr>
+        <w:t xml:space="preserve">de objetos que es atributo de la clase </w:t>
+      </w:r>
+      <w:proofErr w:type="spellStart"/>
+      <w:r>
+        <w:rPr>
+          <w:sz w:val="24"/>
+        </w:rPr>
+        <w:t>SpawnerVehiculos</w:t>
+      </w:r>
+      <w:proofErr w:type="spellEnd"/>
+      <w:r>
+        <w:rPr>
+          <w:sz w:val="24"/>
+        </w:rPr>
+        <w:t>.</w:t>
+      </w:r>
+    </w:p>
+    <w:p>
+      <w:pPr>
+        <w:spacing w:before="120" w:after="120" w:line="360" w:lineRule="auto"/>
+        <w:jc w:val="both"/>
+        <w:rPr>
+          <w:b/>
+          <w:sz w:val="24"/>
+        </w:rPr>
+      </w:pPr>
+      <w:r>
+        <w:rPr>
+          <w:b/>
+          <w:sz w:val="24"/>
+        </w:rPr>
+        <w:t>Punto 4</w:t>
+      </w:r>
+    </w:p>
+    <w:p>
+      <w:pPr>
+        <w:spacing w:before="120" w:after="120" w:line="360" w:lineRule="auto"/>
+        <w:ind w:firstLine="708"/>
+        <w:jc w:val="both"/>
+        <w:rPr>
+          <w:sz w:val="24"/>
+        </w:rPr>
+      </w:pPr>
+      <w:r>
+        <w:rPr>
+          <w:sz w:val="24"/>
+        </w:rPr>
+        <w:t xml:space="preserve">Considere programar un juego de naves. Debe usar imágenes </w:t>
+      </w:r>
+      <w:r>
+        <w:rPr>
+          <w:sz w:val="24"/>
+        </w:rPr>
+        <w:t xml:space="preserve">para las naves, los asteroides </w:t>
+      </w:r>
+      <w:r>
+        <w:rPr>
+          <w:sz w:val="24"/>
+        </w:rPr>
+        <w:t>y los enemigos. Aplique herencia. Use una interface den</w:t>
+      </w:r>
+      <w:r>
+        <w:rPr>
+          <w:sz w:val="24"/>
+        </w:rPr>
+        <w:t xml:space="preserve">ominada </w:t>
+      </w:r>
+      <w:proofErr w:type="spellStart"/>
+      <w:r>
+        <w:rPr>
+          <w:sz w:val="24"/>
+        </w:rPr>
+        <w:t>IDisplayable</w:t>
+      </w:r>
+      <w:proofErr w:type="spellEnd"/>
+      <w:r>
+        <w:rPr>
+          <w:sz w:val="24"/>
+        </w:rPr>
+        <w:t xml:space="preserve"> que tenga </w:t>
+      </w:r>
+      <w:r>
+        <w:rPr>
+          <w:sz w:val="24"/>
+        </w:rPr>
+        <w:t xml:space="preserve">el método </w:t>
+      </w:r>
+      <w:proofErr w:type="spellStart"/>
+      <w:proofErr w:type="gramStart"/>
+      <w:r>
+        <w:rPr>
+          <w:sz w:val="24"/>
+        </w:rPr>
+        <w:t>display</w:t>
+      </w:r>
+      <w:proofErr w:type="spellEnd"/>
+      <w:r>
+        <w:rPr>
+          <w:sz w:val="24"/>
+        </w:rPr>
+        <w:t>(</w:t>
+      </w:r>
+      <w:proofErr w:type="gramEnd"/>
+      <w:r>
+        <w:rPr>
+          <w:sz w:val="24"/>
+        </w:rPr>
+        <w:t xml:space="preserve">). Defina dos interfaces más: </w:t>
+      </w:r>
+      <w:proofErr w:type="spellStart"/>
+      <w:r>
+        <w:rPr>
+          <w:sz w:val="24"/>
+        </w:rPr>
+        <w:t>IMoveable</w:t>
+      </w:r>
+      <w:proofErr w:type="spellEnd"/>
+      <w:r>
+        <w:rPr>
+          <w:sz w:val="24"/>
+        </w:rPr>
+        <w:t xml:space="preserve"> que tenga el método </w:t>
+      </w:r>
+      <w:proofErr w:type="gramStart"/>
+      <w:r>
+        <w:rPr>
+          <w:sz w:val="24"/>
+        </w:rPr>
+        <w:t>mover(</w:t>
+      </w:r>
+      <w:proofErr w:type="gramEnd"/>
+      <w:r>
+        <w:rPr>
+          <w:sz w:val="24"/>
+        </w:rPr>
+        <w:t xml:space="preserve">) y </w:t>
+      </w:r>
+      <w:r>
+        <w:rPr>
+          <w:sz w:val="24"/>
+        </w:rPr>
+        <w:t xml:space="preserve">Otra </w:t>
+      </w:r>
+      <w:proofErr w:type="spellStart"/>
+      <w:r>
+        <w:rPr>
+          <w:sz w:val="24"/>
+        </w:rPr>
+        <w:t>IControler</w:t>
+      </w:r>
+      <w:proofErr w:type="spellEnd"/>
+      <w:r>
+        <w:rPr>
+          <w:sz w:val="24"/>
+        </w:rPr>
+        <w:t xml:space="preserve"> que tenga el método </w:t>
+      </w:r>
+      <w:proofErr w:type="spellStart"/>
+      <w:r>
+        <w:rPr>
+          <w:sz w:val="24"/>
+        </w:rPr>
+        <w:t>readCommand</w:t>
+      </w:r>
+      <w:proofErr w:type="spellEnd"/>
+      <w:r>
+        <w:rPr>
+          <w:sz w:val="24"/>
+        </w:rPr>
+        <w:t>();</w:t>
+      </w:r>
+    </w:p>
+    <w:p>
+      <w:pPr>
+        <w:spacing w:before="120" w:after="120" w:line="360" w:lineRule="auto"/>
+        <w:ind w:firstLine="708"/>
+        <w:jc w:val="both"/>
+        <w:rPr>
+          <w:sz w:val="24"/>
+        </w:rPr>
+      </w:pPr>
+      <w:r>
+        <w:rPr>
+          <w:sz w:val="24"/>
+        </w:rPr>
+        <w:t xml:space="preserve">Usando el sentido común haga que las clases Nave, </w:t>
+      </w:r>
+      <w:proofErr w:type="spellStart"/>
+      <w:r>
+        <w:rPr>
+          <w:sz w:val="24"/>
+        </w:rPr>
+        <w:t>Asteroid</w:t>
+      </w:r>
+      <w:proofErr w:type="spellEnd"/>
+      <w:r>
+        <w:rPr>
+          <w:sz w:val="24"/>
+        </w:rPr>
+        <w:t xml:space="preserve"> y </w:t>
+      </w:r>
+      <w:proofErr w:type="spellStart"/>
+      <w:r>
+        <w:rPr>
+          <w:sz w:val="24"/>
+        </w:rPr>
+        <w:t>Enemy</w:t>
+      </w:r>
+      <w:proofErr w:type="spellEnd"/>
+      <w:r>
+        <w:rPr>
+          <w:sz w:val="24"/>
+        </w:rPr>
+        <w:t xml:space="preserve"> implementen las interfaces correspondientes. Finalmente use la dependencia para que </w:t>
+      </w:r>
+      <w:r>
+        <w:rPr>
+          <w:sz w:val="24"/>
+        </w:rPr>
+        <w:lastRenderedPageBreak/>
+        <w:t>la nave dispare</w:t>
+      </w:r>
+      <w:r>
+        <w:rPr>
+          <w:sz w:val="24"/>
+        </w:rPr>
+        <w:t xml:space="preserve"> </w:t>
+      </w:r>
+      <w:r>
+        <w:rPr>
+          <w:sz w:val="24"/>
+        </w:rPr>
+        <w:t xml:space="preserve">balas que serán almacenadas en una lista de balas. Las </w:t>
+      </w:r>
+      <w:r>
+        <w:rPr>
+          <w:sz w:val="24"/>
+        </w:rPr>
+        <w:t xml:space="preserve">balas se deben destruir cuando </w:t>
+      </w:r>
+      <w:r>
+        <w:rPr>
+          <w:sz w:val="24"/>
+        </w:rPr>
+        <w:t>salen de pantalla.</w:t>
+      </w:r>
+    </w:p>
     <w:sectPr>
-      <w:headerReference w:type="default" r:id="rId22"/>
-      <w:footerReference w:type="default" r:id="rId23"/>
+      <w:headerReference w:type="default" r:id="rId23"/>
+      <w:footerReference w:type="default" r:id="rId24"/>
       <w:pgSz w:w="11906" w:h="16838"/>
       <w:pgMar w:top="1417" w:right="1701" w:bottom="1417" w:left="1701" w:header="708" w:footer="708" w:gutter="0"/>
       <w:cols w:space="708"/>

--- a/FPOOTP02GoiteaMateo.docx
+++ b/FPOOTP02GoiteaMateo.docx
@@ -933,10 +933,10 @@
                   <v:path o:extrusionok="f" gradientshapeok="t" o:connecttype="rect"/>
                   <o:lock v:ext="edit" aspectratio="t"/>
                 </v:shapetype>
-                <v:shape id="_x0000_i1025" type="#_x0000_t75" style="width:155.25pt;height:170.25pt" o:ole="">
+                <v:shape id="_x0000_i1025" type="#_x0000_t75" style="width:154.95pt;height:170.5pt" o:ole="">
                   <v:imagedata r:id="rId8" o:title=""/>
                 </v:shape>
-                <o:OLEObject Type="Embed" ProgID="PBrush" ShapeID="_x0000_i1025" DrawAspect="Content" ObjectID="_1776698932" r:id="rId9"/>
+                <o:OLEObject Type="Embed" ProgID="PBrush" ShapeID="_x0000_i1025" DrawAspect="Content" ObjectID="_1776753821" r:id="rId9"/>
               </w:object>
             </w:r>
           </w:p>
@@ -980,10 +980,10 @@
                 <w:sz w:val="24"/>
               </w:rPr>
               <w:object w:dxaOrig="8220" w:dyaOrig="7845">
-                <v:shape id="_x0000_i1026" type="#_x0000_t75" style="width:210.75pt;height:201pt" o:ole="">
+                <v:shape id="_x0000_i1026" type="#_x0000_t75" style="width:210.8pt;height:201pt" o:ole="">
                   <v:imagedata r:id="rId10" o:title=""/>
                 </v:shape>
-                <o:OLEObject Type="Embed" ProgID="PBrush" ShapeID="_x0000_i1026" DrawAspect="Content" ObjectID="_1776698933" r:id="rId11"/>
+                <o:OLEObject Type="Embed" ProgID="PBrush" ShapeID="_x0000_i1026" DrawAspect="Content" ObjectID="_1776753822" r:id="rId11"/>
               </w:object>
             </w:r>
           </w:p>
@@ -1020,10 +1020,10 @@
                 <w:sz w:val="24"/>
               </w:rPr>
               <w:object w:dxaOrig="8055" w:dyaOrig="7920">
-                <v:shape id="_x0000_i1027" type="#_x0000_t75" style="width:211.5pt;height:207.75pt" o:ole="">
+                <v:shape id="_x0000_i1027" type="#_x0000_t75" style="width:211.4pt;height:207.95pt" o:ole="">
                   <v:imagedata r:id="rId12" o:title=""/>
                 </v:shape>
-                <o:OLEObject Type="Embed" ProgID="PBrush" ShapeID="_x0000_i1027" DrawAspect="Content" ObjectID="_1776698934" r:id="rId13"/>
+                <o:OLEObject Type="Embed" ProgID="PBrush" ShapeID="_x0000_i1027" DrawAspect="Content" ObjectID="_1776753823" r:id="rId13"/>
               </w:object>
             </w:r>
           </w:p>
@@ -1133,8 +1133,6 @@
           </wp:inline>
         </w:drawing>
       </w:r>
-      <w:bookmarkStart w:id="0" w:name="_GoBack"/>
-      <w:bookmarkEnd w:id="0"/>
     </w:p>
     <w:p>
       <w:pPr>
@@ -1542,7 +1540,9 @@
       </w:pPr>
       <w:r>
         <w:rPr>
-          <w:sz w:val="24"/>
+          <w:noProof/>
+          <w:sz w:val="24"/>
+          <w:lang w:eastAsia="es-AR"/>
         </w:rPr>
         <w:drawing>
           <wp:inline distT="0" distB="0" distL="0" distR="0" wp14:anchorId="7C1C63C4" wp14:editId="4FD90A2B">
@@ -1620,7 +1620,9 @@
       </w:pPr>
       <w:r>
         <w:rPr>
-          <w:sz w:val="24"/>
+          <w:noProof/>
+          <w:sz w:val="24"/>
+          <w:lang w:eastAsia="es-AR"/>
         </w:rPr>
         <w:lastRenderedPageBreak/>
         <w:drawing>
@@ -1787,7 +1789,9 @@
       </w:pPr>
       <w:r>
         <w:rPr>
-          <w:sz w:val="24"/>
+          <w:noProof/>
+          <w:sz w:val="24"/>
+          <w:lang w:eastAsia="es-AR"/>
         </w:rPr>
         <w:lastRenderedPageBreak/>
         <w:drawing>
@@ -1866,7 +1870,9 @@
       </w:pPr>
       <w:r>
         <w:rPr>
-          <w:sz w:val="24"/>
+          <w:noProof/>
+          <w:sz w:val="24"/>
+          <w:lang w:eastAsia="es-AR"/>
         </w:rPr>
         <w:drawing>
           <wp:inline distT="0" distB="0" distL="0" distR="0" wp14:anchorId="63483552" wp14:editId="7D92F76A">
@@ -2132,6 +2138,99 @@
           <w:b/>
           <w:sz w:val="24"/>
         </w:rPr>
+        <w:t>Desarrollo:</w:t>
+      </w:r>
+    </w:p>
+    <w:p>
+      <w:pPr>
+        <w:spacing w:before="120" w:after="120" w:line="360" w:lineRule="auto"/>
+        <w:jc w:val="both"/>
+        <w:rPr>
+          <w:sz w:val="24"/>
+        </w:rPr>
+      </w:pPr>
+      <w:r>
+        <w:rPr>
+          <w:noProof/>
+          <w:sz w:val="24"/>
+          <w:lang w:eastAsia="es-AR"/>
+        </w:rPr>
+        <w:lastRenderedPageBreak/>
+        <w:drawing>
+          <wp:inline distT="0" distB="0" distL="0" distR="0">
+            <wp:extent cx="6051535" cy="3430828"/>
+            <wp:effectExtent l="0" t="0" r="6985" b="0"/>
+            <wp:docPr id="5" name="Imagen 5" descr="E:\mateo\facu\FPOO\TP02_GOITEA_Mateo\Punto3.png"/>
+            <wp:cNvGraphicFramePr>
+              <a:graphicFrameLocks xmlns:a="http://schemas.openxmlformats.org/drawingml/2006/main" noChangeAspect="1"/>
+            </wp:cNvGraphicFramePr>
+            <a:graphic xmlns:a="http://schemas.openxmlformats.org/drawingml/2006/main">
+              <a:graphicData uri="http://schemas.openxmlformats.org/drawingml/2006/picture">
+                <pic:pic xmlns:pic="http://schemas.openxmlformats.org/drawingml/2006/picture">
+                  <pic:nvPicPr>
+                    <pic:cNvPr id="0" name="Picture 4" descr="E:\mateo\facu\FPOO\TP02_GOITEA_Mateo\Punto3.png"/>
+                    <pic:cNvPicPr>
+                      <a:picLocks noChangeAspect="1" noChangeArrowheads="1"/>
+                    </pic:cNvPicPr>
+                  </pic:nvPicPr>
+                  <pic:blipFill>
+                    <a:blip r:embed="rId23" cstate="print">
+                      <a:extLst>
+                        <a:ext uri="{28A0092B-C50C-407E-A947-70E740481C1C}">
+                          <a14:useLocalDpi xmlns:a14="http://schemas.microsoft.com/office/drawing/2010/main" val="0"/>
+                        </a:ext>
+                      </a:extLst>
+                    </a:blip>
+                    <a:srcRect/>
+                    <a:stretch>
+                      <a:fillRect/>
+                    </a:stretch>
+                  </pic:blipFill>
+                  <pic:spPr bwMode="auto">
+                    <a:xfrm>
+                      <a:off x="0" y="0"/>
+                      <a:ext cx="6066398" cy="3439254"/>
+                    </a:xfrm>
+                    <a:prstGeom prst="rect">
+                      <a:avLst/>
+                    </a:prstGeom>
+                    <a:noFill/>
+                    <a:ln>
+                      <a:noFill/>
+                    </a:ln>
+                  </pic:spPr>
+                </pic:pic>
+              </a:graphicData>
+            </a:graphic>
+          </wp:inline>
+        </w:drawing>
+      </w:r>
+      <w:bookmarkStart w:id="0" w:name="_GoBack"/>
+      <w:bookmarkEnd w:id="0"/>
+    </w:p>
+    <w:p>
+      <w:pPr>
+        <w:spacing w:before="120" w:after="120" w:line="360" w:lineRule="auto"/>
+        <w:jc w:val="both"/>
+        <w:rPr>
+          <w:sz w:val="24"/>
+        </w:rPr>
+      </w:pPr>
+    </w:p>
+    <w:p>
+      <w:pPr>
+        <w:spacing w:before="120" w:after="120" w:line="360" w:lineRule="auto"/>
+        <w:jc w:val="both"/>
+        <w:rPr>
+          <w:b/>
+          <w:sz w:val="24"/>
+        </w:rPr>
+      </w:pPr>
+      <w:r>
+        <w:rPr>
+          <w:b/>
+          <w:sz w:val="24"/>
+        </w:rPr>
         <w:t>Punto 4</w:t>
       </w:r>
     </w:p>
@@ -2314,14 +2413,7 @@
         <w:rPr>
           <w:sz w:val="24"/>
         </w:rPr>
-        <w:t xml:space="preserve"> implementen las interfaces correspondientes. Finalmente use la dependencia para que </w:t>
-      </w:r>
-      <w:r>
-        <w:rPr>
-          <w:sz w:val="24"/>
-        </w:rPr>
-        <w:lastRenderedPageBreak/>
-        <w:t>la nave dispare</w:t>
+        <w:t xml:space="preserve"> implementen las interfaces correspondientes. Finalmente use la dependencia para que la nave dispare</w:t>
       </w:r>
       <w:r>
         <w:rPr>
@@ -2349,8 +2441,8 @@
       </w:r>
     </w:p>
     <w:sectPr>
-      <w:headerReference w:type="default" r:id="rId23"/>
-      <w:footerReference w:type="default" r:id="rId24"/>
+      <w:headerReference w:type="default" r:id="rId24"/>
+      <w:footerReference w:type="default" r:id="rId25"/>
       <w:pgSz w:w="11906" w:h="16838"/>
       <w:pgMar w:top="1417" w:right="1701" w:bottom="1417" w:left="1701" w:header="708" w:footer="708" w:gutter="0"/>
       <w:cols w:space="708"/>

--- a/FPOOTP02GoiteaMateo.docx
+++ b/FPOOTP02GoiteaMateo.docx
@@ -933,10 +933,10 @@
                   <v:path o:extrusionok="f" gradientshapeok="t" o:connecttype="rect"/>
                   <o:lock v:ext="edit" aspectratio="t"/>
                 </v:shapetype>
-                <v:shape id="_x0000_i1025" type="#_x0000_t75" style="width:154.95pt;height:170.5pt" o:ole="">
+                <v:shape id="_x0000_i1025" type="#_x0000_t75" style="width:155.25pt;height:170.25pt" o:ole="">
                   <v:imagedata r:id="rId8" o:title=""/>
                 </v:shape>
-                <o:OLEObject Type="Embed" ProgID="PBrush" ShapeID="_x0000_i1025" DrawAspect="Content" ObjectID="_1776753821" r:id="rId9"/>
+                <o:OLEObject Type="Embed" ProgID="PBrush" ShapeID="_x0000_i1025" DrawAspect="Content" ObjectID="_1776778914" r:id="rId9"/>
               </w:object>
             </w:r>
           </w:p>
@@ -980,10 +980,10 @@
                 <w:sz w:val="24"/>
               </w:rPr>
               <w:object w:dxaOrig="8220" w:dyaOrig="7845">
-                <v:shape id="_x0000_i1026" type="#_x0000_t75" style="width:210.8pt;height:201pt" o:ole="">
+                <v:shape id="_x0000_i1026" type="#_x0000_t75" style="width:210.75pt;height:201pt" o:ole="">
                   <v:imagedata r:id="rId10" o:title=""/>
                 </v:shape>
-                <o:OLEObject Type="Embed" ProgID="PBrush" ShapeID="_x0000_i1026" DrawAspect="Content" ObjectID="_1776753822" r:id="rId11"/>
+                <o:OLEObject Type="Embed" ProgID="PBrush" ShapeID="_x0000_i1026" DrawAspect="Content" ObjectID="_1776778915" r:id="rId11"/>
               </w:object>
             </w:r>
           </w:p>
@@ -1020,10 +1020,10 @@
                 <w:sz w:val="24"/>
               </w:rPr>
               <w:object w:dxaOrig="8055" w:dyaOrig="7920">
-                <v:shape id="_x0000_i1027" type="#_x0000_t75" style="width:211.4pt;height:207.95pt" o:ole="">
+                <v:shape id="_x0000_i1027" type="#_x0000_t75" style="width:211.5pt;height:207.75pt" o:ole="">
                   <v:imagedata r:id="rId12" o:title=""/>
                 </v:shape>
-                <o:OLEObject Type="Embed" ProgID="PBrush" ShapeID="_x0000_i1027" DrawAspect="Content" ObjectID="_1776753823" r:id="rId13"/>
+                <o:OLEObject Type="Embed" ProgID="PBrush" ShapeID="_x0000_i1027" DrawAspect="Content" ObjectID="_1776778916" r:id="rId13"/>
               </w:object>
             </w:r>
           </w:p>
@@ -1403,6 +1403,16 @@
         </w:rPr>
         <w:t>dibujar con las primitivas.</w:t>
       </w:r>
+    </w:p>
+    <w:p>
+      <w:pPr>
+        <w:spacing w:before="120" w:after="120" w:line="360" w:lineRule="auto"/>
+        <w:ind w:firstLine="708"/>
+        <w:jc w:val="both"/>
+        <w:rPr>
+          <w:sz w:val="24"/>
+        </w:rPr>
+      </w:pPr>
     </w:p>
     <w:p>
       <w:pPr>
@@ -2127,6 +2137,16 @@
     <w:p>
       <w:pPr>
         <w:spacing w:before="120" w:after="120" w:line="360" w:lineRule="auto"/>
+        <w:ind w:firstLine="708"/>
+        <w:jc w:val="both"/>
+        <w:rPr>
+          <w:sz w:val="24"/>
+        </w:rPr>
+      </w:pPr>
+    </w:p>
+    <w:p>
+      <w:pPr>
+        <w:spacing w:before="120" w:after="120" w:line="360" w:lineRule="auto"/>
         <w:jc w:val="both"/>
         <w:rPr>
           <w:b/>
@@ -2144,6 +2164,7 @@
     <w:p>
       <w:pPr>
         <w:spacing w:before="120" w:after="120" w:line="360" w:lineRule="auto"/>
+        <w:ind w:left="-709"/>
         <w:jc w:val="both"/>
         <w:rPr>
           <w:sz w:val="24"/>
@@ -2158,9 +2179,9 @@
         <w:lastRenderedPageBreak/>
         <w:drawing>
           <wp:inline distT="0" distB="0" distL="0" distR="0">
-            <wp:extent cx="6051535" cy="3430828"/>
-            <wp:effectExtent l="0" t="0" r="6985" b="0"/>
-            <wp:docPr id="5" name="Imagen 5" descr="E:\mateo\facu\FPOO\TP02_GOITEA_Mateo\Punto3.png"/>
+            <wp:extent cx="6413764" cy="3524250"/>
+            <wp:effectExtent l="0" t="0" r="6350" b="0"/>
+            <wp:docPr id="2" name="Imagen 2" descr="E:\mateo\facu\FPOO\TP02_GOITEA_Mateo\Punto3.png"/>
             <wp:cNvGraphicFramePr>
               <a:graphicFrameLocks xmlns:a="http://schemas.openxmlformats.org/drawingml/2006/main" noChangeAspect="1"/>
             </wp:cNvGraphicFramePr>
@@ -2189,7 +2210,7 @@
                   <pic:spPr bwMode="auto">
                     <a:xfrm>
                       <a:off x="0" y="0"/>
-                      <a:ext cx="6066398" cy="3439254"/>
+                      <a:ext cx="6428539" cy="3532368"/>
                     </a:xfrm>
                     <a:prstGeom prst="rect">
                       <a:avLst/>
@@ -2205,55 +2226,61 @@
           </wp:inline>
         </w:drawing>
       </w:r>
+    </w:p>
+    <w:p>
+      <w:pPr>
+        <w:spacing w:before="120" w:after="120" w:line="360" w:lineRule="auto"/>
+        <w:jc w:val="both"/>
+        <w:rPr>
+          <w:sz w:val="24"/>
+        </w:rPr>
+      </w:pPr>
+    </w:p>
+    <w:p>
+      <w:pPr>
+        <w:spacing w:before="120" w:after="120" w:line="360" w:lineRule="auto"/>
+        <w:jc w:val="both"/>
+        <w:rPr>
+          <w:b/>
+          <w:sz w:val="24"/>
+        </w:rPr>
+      </w:pPr>
+      <w:r>
+        <w:rPr>
+          <w:b/>
+          <w:sz w:val="24"/>
+        </w:rPr>
+        <w:t>Punto 4</w:t>
+      </w:r>
+    </w:p>
+    <w:p>
+      <w:pPr>
+        <w:spacing w:before="120" w:after="120" w:line="360" w:lineRule="auto"/>
+        <w:ind w:firstLine="708"/>
+        <w:jc w:val="both"/>
+        <w:rPr>
+          <w:sz w:val="24"/>
+        </w:rPr>
+      </w:pPr>
+      <w:r>
+        <w:rPr>
+          <w:sz w:val="24"/>
+        </w:rPr>
+        <w:t xml:space="preserve">Considere programar un juego de naves. Debe usar imágenes </w:t>
+      </w:r>
+      <w:r>
+        <w:rPr>
+          <w:sz w:val="24"/>
+        </w:rPr>
+        <w:t xml:space="preserve">para las naves, los </w:t>
+      </w:r>
       <w:bookmarkStart w:id="0" w:name="_GoBack"/>
       <w:bookmarkEnd w:id="0"/>
-    </w:p>
-    <w:p>
-      <w:pPr>
-        <w:spacing w:before="120" w:after="120" w:line="360" w:lineRule="auto"/>
-        <w:jc w:val="both"/>
-        <w:rPr>
-          <w:sz w:val="24"/>
-        </w:rPr>
-      </w:pPr>
-    </w:p>
-    <w:p>
-      <w:pPr>
-        <w:spacing w:before="120" w:after="120" w:line="360" w:lineRule="auto"/>
-        <w:jc w:val="both"/>
-        <w:rPr>
-          <w:b/>
-          <w:sz w:val="24"/>
-        </w:rPr>
-      </w:pPr>
-      <w:r>
-        <w:rPr>
-          <w:b/>
-          <w:sz w:val="24"/>
-        </w:rPr>
-        <w:t>Punto 4</w:t>
-      </w:r>
-    </w:p>
-    <w:p>
-      <w:pPr>
-        <w:spacing w:before="120" w:after="120" w:line="360" w:lineRule="auto"/>
-        <w:ind w:firstLine="708"/>
-        <w:jc w:val="both"/>
-        <w:rPr>
-          <w:sz w:val="24"/>
-        </w:rPr>
-      </w:pPr>
-      <w:r>
-        <w:rPr>
-          <w:sz w:val="24"/>
-        </w:rPr>
-        <w:t xml:space="preserve">Considere programar un juego de naves. Debe usar imágenes </w:t>
-      </w:r>
-      <w:r>
-        <w:rPr>
-          <w:sz w:val="24"/>
-        </w:rPr>
-        <w:t xml:space="preserve">para las naves, los asteroides </w:t>
+      <w:r>
+        <w:rPr>
+          <w:sz w:val="24"/>
+        </w:rPr>
+        <w:t xml:space="preserve">asteroides </w:t>
       </w:r>
       <w:r>
         <w:rPr>

--- a/FPOOTP02GoiteaMateo.docx
+++ b/FPOOTP02GoiteaMateo.docx
@@ -936,7 +936,7 @@
                 <v:shape id="_x0000_i1025" type="#_x0000_t75" style="width:155.25pt;height:170.25pt" o:ole="">
                   <v:imagedata r:id="rId8" o:title=""/>
                 </v:shape>
-                <o:OLEObject Type="Embed" ProgID="PBrush" ShapeID="_x0000_i1025" DrawAspect="Content" ObjectID="_1776778914" r:id="rId9"/>
+                <o:OLEObject Type="Embed" ProgID="PBrush" ShapeID="_x0000_i1025" DrawAspect="Content" ObjectID="_1776846759" r:id="rId9"/>
               </w:object>
             </w:r>
           </w:p>
@@ -983,7 +983,7 @@
                 <v:shape id="_x0000_i1026" type="#_x0000_t75" style="width:210.75pt;height:201pt" o:ole="">
                   <v:imagedata r:id="rId10" o:title=""/>
                 </v:shape>
-                <o:OLEObject Type="Embed" ProgID="PBrush" ShapeID="_x0000_i1026" DrawAspect="Content" ObjectID="_1776778915" r:id="rId11"/>
+                <o:OLEObject Type="Embed" ProgID="PBrush" ShapeID="_x0000_i1026" DrawAspect="Content" ObjectID="_1776846760" r:id="rId11"/>
               </w:object>
             </w:r>
           </w:p>
@@ -1023,7 +1023,7 @@
                 <v:shape id="_x0000_i1027" type="#_x0000_t75" style="width:211.5pt;height:207.75pt" o:ole="">
                   <v:imagedata r:id="rId12" o:title=""/>
                 </v:shape>
-                <o:OLEObject Type="Embed" ProgID="PBrush" ShapeID="_x0000_i1027" DrawAspect="Content" ObjectID="_1776778916" r:id="rId13"/>
+                <o:OLEObject Type="Embed" ProgID="PBrush" ShapeID="_x0000_i1027" DrawAspect="Content" ObjectID="_1776846761" r:id="rId13"/>
               </w:object>
             </w:r>
           </w:p>
@@ -2179,9 +2179,9 @@
         <w:lastRenderedPageBreak/>
         <w:drawing>
           <wp:inline distT="0" distB="0" distL="0" distR="0">
-            <wp:extent cx="6413764" cy="3524250"/>
-            <wp:effectExtent l="0" t="0" r="6350" b="0"/>
-            <wp:docPr id="2" name="Imagen 2" descr="E:\mateo\facu\FPOO\TP02_GOITEA_Mateo\Punto3.png"/>
+            <wp:extent cx="6465769" cy="3552825"/>
+            <wp:effectExtent l="0" t="0" r="0" b="0"/>
+            <wp:docPr id="5" name="Imagen 5" descr="E:\mateo\facu\FPOO\TP02_GOITEA_Mateo\Punto3.png"/>
             <wp:cNvGraphicFramePr>
               <a:graphicFrameLocks xmlns:a="http://schemas.openxmlformats.org/drawingml/2006/main" noChangeAspect="1"/>
             </wp:cNvGraphicFramePr>
@@ -2210,7 +2210,7 @@
                   <pic:spPr bwMode="auto">
                     <a:xfrm>
                       <a:off x="0" y="0"/>
-                      <a:ext cx="6428539" cy="3532368"/>
+                      <a:ext cx="6470283" cy="3555305"/>
                     </a:xfrm>
                     <a:prstGeom prst="rect">
                       <a:avLst/>
@@ -2226,61 +2226,55 @@
           </wp:inline>
         </w:drawing>
       </w:r>
-    </w:p>
-    <w:p>
-      <w:pPr>
-        <w:spacing w:before="120" w:after="120" w:line="360" w:lineRule="auto"/>
-        <w:jc w:val="both"/>
-        <w:rPr>
-          <w:sz w:val="24"/>
-        </w:rPr>
-      </w:pPr>
-    </w:p>
-    <w:p>
-      <w:pPr>
-        <w:spacing w:before="120" w:after="120" w:line="360" w:lineRule="auto"/>
-        <w:jc w:val="both"/>
-        <w:rPr>
-          <w:b/>
-          <w:sz w:val="24"/>
-        </w:rPr>
-      </w:pPr>
-      <w:r>
-        <w:rPr>
-          <w:b/>
-          <w:sz w:val="24"/>
-        </w:rPr>
-        <w:t>Punto 4</w:t>
-      </w:r>
-    </w:p>
-    <w:p>
-      <w:pPr>
-        <w:spacing w:before="120" w:after="120" w:line="360" w:lineRule="auto"/>
-        <w:ind w:firstLine="708"/>
-        <w:jc w:val="both"/>
-        <w:rPr>
-          <w:sz w:val="24"/>
-        </w:rPr>
-      </w:pPr>
-      <w:r>
-        <w:rPr>
-          <w:sz w:val="24"/>
-        </w:rPr>
-        <w:t xml:space="preserve">Considere programar un juego de naves. Debe usar imágenes </w:t>
-      </w:r>
-      <w:r>
-        <w:rPr>
-          <w:sz w:val="24"/>
-        </w:rPr>
-        <w:t xml:space="preserve">para las naves, los </w:t>
-      </w:r>
       <w:bookmarkStart w:id="0" w:name="_GoBack"/>
       <w:bookmarkEnd w:id="0"/>
-      <w:r>
-        <w:rPr>
-          <w:sz w:val="24"/>
-        </w:rPr>
-        <w:t xml:space="preserve">asteroides </w:t>
+    </w:p>
+    <w:p>
+      <w:pPr>
+        <w:spacing w:before="120" w:after="120" w:line="360" w:lineRule="auto"/>
+        <w:jc w:val="both"/>
+        <w:rPr>
+          <w:sz w:val="24"/>
+        </w:rPr>
+      </w:pPr>
+    </w:p>
+    <w:p>
+      <w:pPr>
+        <w:spacing w:before="120" w:after="120" w:line="360" w:lineRule="auto"/>
+        <w:jc w:val="both"/>
+        <w:rPr>
+          <w:b/>
+          <w:sz w:val="24"/>
+        </w:rPr>
+      </w:pPr>
+      <w:r>
+        <w:rPr>
+          <w:b/>
+          <w:sz w:val="24"/>
+        </w:rPr>
+        <w:t>Punto 4</w:t>
+      </w:r>
+    </w:p>
+    <w:p>
+      <w:pPr>
+        <w:spacing w:before="120" w:after="120" w:line="360" w:lineRule="auto"/>
+        <w:ind w:firstLine="708"/>
+        <w:jc w:val="both"/>
+        <w:rPr>
+          <w:sz w:val="24"/>
+        </w:rPr>
+      </w:pPr>
+      <w:r>
+        <w:rPr>
+          <w:sz w:val="24"/>
+        </w:rPr>
+        <w:t xml:space="preserve">Considere programar un juego de naves. Debe usar imágenes </w:t>
+      </w:r>
+      <w:r>
+        <w:rPr>
+          <w:sz w:val="24"/>
+        </w:rPr>
+        <w:t xml:space="preserve">para las naves, los asteroides </w:t>
       </w:r>
       <w:r>
         <w:rPr>

--- a/FPOOTP02GoiteaMateo.docx
+++ b/FPOOTP02GoiteaMateo.docx
@@ -936,7 +936,7 @@
                 <v:shape id="_x0000_i1025" type="#_x0000_t75" style="width:155.25pt;height:170.25pt" o:ole="">
                   <v:imagedata r:id="rId8" o:title=""/>
                 </v:shape>
-                <o:OLEObject Type="Embed" ProgID="PBrush" ShapeID="_x0000_i1025" DrawAspect="Content" ObjectID="_1776846759" r:id="rId9"/>
+                <o:OLEObject Type="Embed" ProgID="PBrush" ShapeID="_x0000_i1025" DrawAspect="Content" ObjectID="_1776945539" r:id="rId9"/>
               </w:object>
             </w:r>
           </w:p>
@@ -983,7 +983,7 @@
                 <v:shape id="_x0000_i1026" type="#_x0000_t75" style="width:210.75pt;height:201pt" o:ole="">
                   <v:imagedata r:id="rId10" o:title=""/>
                 </v:shape>
-                <o:OLEObject Type="Embed" ProgID="PBrush" ShapeID="_x0000_i1026" DrawAspect="Content" ObjectID="_1776846760" r:id="rId11"/>
+                <o:OLEObject Type="Embed" ProgID="PBrush" ShapeID="_x0000_i1026" DrawAspect="Content" ObjectID="_1776945540" r:id="rId11"/>
               </w:object>
             </w:r>
           </w:p>
@@ -1023,7 +1023,7 @@
                 <v:shape id="_x0000_i1027" type="#_x0000_t75" style="width:211.5pt;height:207.75pt" o:ole="">
                   <v:imagedata r:id="rId12" o:title=""/>
                 </v:shape>
-                <o:OLEObject Type="Embed" ProgID="PBrush" ShapeID="_x0000_i1027" DrawAspect="Content" ObjectID="_1776846761" r:id="rId13"/>
+                <o:OLEObject Type="Embed" ProgID="PBrush" ShapeID="_x0000_i1027" DrawAspect="Content" ObjectID="_1776945541" r:id="rId13"/>
               </w:object>
             </w:r>
           </w:p>
@@ -1086,9 +1086,9 @@
         </w:rPr>
         <w:drawing>
           <wp:inline distT="0" distB="0" distL="0" distR="0">
-            <wp:extent cx="5400040" cy="2405779"/>
-            <wp:effectExtent l="0" t="0" r="0" b="0"/>
-            <wp:docPr id="13" name="Imagen 13" descr="E:\mateo\facu\FPOO\TP02_GOITEA_Mateo\Punto1.png"/>
+            <wp:extent cx="5942529" cy="2733675"/>
+            <wp:effectExtent l="0" t="0" r="1270" b="0"/>
+            <wp:docPr id="2" name="Imagen 2"/>
             <wp:cNvGraphicFramePr>
               <a:graphicFrameLocks xmlns:a="http://schemas.openxmlformats.org/drawingml/2006/main" noChangeAspect="1"/>
             </wp:cNvGraphicFramePr>
@@ -1096,10 +1096,8 @@
               <a:graphicData uri="http://schemas.openxmlformats.org/drawingml/2006/picture">
                 <pic:pic xmlns:pic="http://schemas.openxmlformats.org/drawingml/2006/picture">
                   <pic:nvPicPr>
-                    <pic:cNvPr id="0" name="Picture 12" descr="E:\mateo\facu\FPOO\TP02_GOITEA_Mateo\Punto1.png"/>
-                    <pic:cNvPicPr>
-                      <a:picLocks noChangeAspect="1" noChangeArrowheads="1"/>
-                    </pic:cNvPicPr>
+                    <pic:cNvPr id="2" name="Punto1.png"/>
+                    <pic:cNvPicPr/>
                   </pic:nvPicPr>
                   <pic:blipFill>
                     <a:blip r:embed="rId14">
@@ -1109,23 +1107,18 @@
                         </a:ext>
                       </a:extLst>
                     </a:blip>
-                    <a:srcRect/>
                     <a:stretch>
                       <a:fillRect/>
                     </a:stretch>
                   </pic:blipFill>
-                  <pic:spPr bwMode="auto">
+                  <pic:spPr>
                     <a:xfrm>
                       <a:off x="0" y="0"/>
-                      <a:ext cx="5400040" cy="2405779"/>
+                      <a:ext cx="5948098" cy="2736237"/>
                     </a:xfrm>
                     <a:prstGeom prst="rect">
                       <a:avLst/>
                     </a:prstGeom>
-                    <a:noFill/>
-                    <a:ln>
-                      <a:noFill/>
-                    </a:ln>
                   </pic:spPr>
                 </pic:pic>
               </a:graphicData>
@@ -2226,244 +2219,383 @@
           </wp:inline>
         </w:drawing>
       </w:r>
+    </w:p>
+    <w:p>
+      <w:pPr>
+        <w:spacing w:before="120" w:after="120" w:line="360" w:lineRule="auto"/>
+        <w:jc w:val="both"/>
+        <w:rPr>
+          <w:sz w:val="24"/>
+        </w:rPr>
+      </w:pPr>
+    </w:p>
+    <w:p>
+      <w:pPr>
+        <w:spacing w:before="120" w:after="120" w:line="360" w:lineRule="auto"/>
+        <w:jc w:val="both"/>
+        <w:rPr>
+          <w:b/>
+          <w:sz w:val="24"/>
+        </w:rPr>
+      </w:pPr>
+      <w:r>
+        <w:rPr>
+          <w:b/>
+          <w:sz w:val="24"/>
+        </w:rPr>
+        <w:t>Punto 4</w:t>
+      </w:r>
+    </w:p>
+    <w:p>
+      <w:pPr>
+        <w:spacing w:before="120" w:after="120" w:line="360" w:lineRule="auto"/>
+        <w:ind w:firstLine="708"/>
+        <w:jc w:val="both"/>
+        <w:rPr>
+          <w:sz w:val="24"/>
+        </w:rPr>
+      </w:pPr>
+      <w:r>
+        <w:rPr>
+          <w:sz w:val="24"/>
+        </w:rPr>
+        <w:t xml:space="preserve">Considere programar un juego de naves. Debe usar imágenes </w:t>
+      </w:r>
+      <w:r>
+        <w:rPr>
+          <w:sz w:val="24"/>
+        </w:rPr>
+        <w:t xml:space="preserve">para las naves, los asteroides </w:t>
+      </w:r>
+      <w:r>
+        <w:rPr>
+          <w:sz w:val="24"/>
+        </w:rPr>
+        <w:t>y los enemigos. Aplique herencia. Use una interface den</w:t>
+      </w:r>
+      <w:r>
+        <w:rPr>
+          <w:sz w:val="24"/>
+        </w:rPr>
+        <w:t xml:space="preserve">ominada </w:t>
+      </w:r>
+      <w:proofErr w:type="spellStart"/>
+      <w:r>
+        <w:rPr>
+          <w:sz w:val="24"/>
+        </w:rPr>
+        <w:t>IDisplayable</w:t>
+      </w:r>
+      <w:proofErr w:type="spellEnd"/>
+      <w:r>
+        <w:rPr>
+          <w:sz w:val="24"/>
+        </w:rPr>
+        <w:t xml:space="preserve"> que tenga </w:t>
+      </w:r>
+      <w:r>
+        <w:rPr>
+          <w:sz w:val="24"/>
+        </w:rPr>
+        <w:t xml:space="preserve">el método </w:t>
+      </w:r>
+      <w:proofErr w:type="spellStart"/>
+      <w:proofErr w:type="gramStart"/>
+      <w:r>
+        <w:rPr>
+          <w:sz w:val="24"/>
+        </w:rPr>
+        <w:t>display</w:t>
+      </w:r>
+      <w:proofErr w:type="spellEnd"/>
+      <w:r>
+        <w:rPr>
+          <w:sz w:val="24"/>
+        </w:rPr>
+        <w:t>(</w:t>
+      </w:r>
+      <w:proofErr w:type="gramEnd"/>
+      <w:r>
+        <w:rPr>
+          <w:sz w:val="24"/>
+        </w:rPr>
+        <w:t xml:space="preserve">). Defina dos interfaces más: </w:t>
+      </w:r>
+      <w:proofErr w:type="spellStart"/>
+      <w:r>
+        <w:rPr>
+          <w:sz w:val="24"/>
+        </w:rPr>
+        <w:t>IMoveable</w:t>
+      </w:r>
+      <w:proofErr w:type="spellEnd"/>
+      <w:r>
+        <w:rPr>
+          <w:sz w:val="24"/>
+        </w:rPr>
+        <w:t xml:space="preserve"> que tenga el método </w:t>
+      </w:r>
+      <w:proofErr w:type="gramStart"/>
+      <w:r>
+        <w:rPr>
+          <w:sz w:val="24"/>
+        </w:rPr>
+        <w:t>mover(</w:t>
+      </w:r>
+      <w:proofErr w:type="gramEnd"/>
+      <w:r>
+        <w:rPr>
+          <w:sz w:val="24"/>
+        </w:rPr>
+        <w:t xml:space="preserve">) y </w:t>
+      </w:r>
+      <w:r>
+        <w:rPr>
+          <w:sz w:val="24"/>
+        </w:rPr>
+        <w:t xml:space="preserve">Otra </w:t>
+      </w:r>
+      <w:proofErr w:type="spellStart"/>
+      <w:r>
+        <w:rPr>
+          <w:sz w:val="24"/>
+        </w:rPr>
+        <w:t>IControler</w:t>
+      </w:r>
+      <w:proofErr w:type="spellEnd"/>
+      <w:r>
+        <w:rPr>
+          <w:sz w:val="24"/>
+        </w:rPr>
+        <w:t xml:space="preserve"> que tenga el método </w:t>
+      </w:r>
+      <w:proofErr w:type="spellStart"/>
+      <w:r>
+        <w:rPr>
+          <w:sz w:val="24"/>
+        </w:rPr>
+        <w:t>readCommand</w:t>
+      </w:r>
+      <w:proofErr w:type="spellEnd"/>
+      <w:r>
+        <w:rPr>
+          <w:sz w:val="24"/>
+        </w:rPr>
+        <w:t>();</w:t>
+      </w:r>
+    </w:p>
+    <w:p>
+      <w:pPr>
+        <w:spacing w:before="120" w:after="120" w:line="360" w:lineRule="auto"/>
+        <w:ind w:firstLine="708"/>
+        <w:jc w:val="both"/>
+        <w:rPr>
+          <w:sz w:val="24"/>
+        </w:rPr>
+      </w:pPr>
+      <w:r>
+        <w:rPr>
+          <w:sz w:val="24"/>
+        </w:rPr>
+        <w:t xml:space="preserve">Usando el sentido común haga que las clases Nave, </w:t>
+      </w:r>
+      <w:proofErr w:type="spellStart"/>
+      <w:r>
+        <w:rPr>
+          <w:sz w:val="24"/>
+        </w:rPr>
+        <w:t>Asteroid</w:t>
+      </w:r>
+      <w:proofErr w:type="spellEnd"/>
+      <w:r>
+        <w:rPr>
+          <w:sz w:val="24"/>
+        </w:rPr>
+        <w:t xml:space="preserve"> y </w:t>
+      </w:r>
+      <w:proofErr w:type="spellStart"/>
+      <w:r>
+        <w:rPr>
+          <w:sz w:val="24"/>
+        </w:rPr>
+        <w:t>Enemy</w:t>
+      </w:r>
+      <w:proofErr w:type="spellEnd"/>
+      <w:r>
+        <w:rPr>
+          <w:sz w:val="24"/>
+        </w:rPr>
+        <w:t xml:space="preserve"> implementen las interfaces correspondientes. Finalmente use la dependencia para que la nave dispare</w:t>
+      </w:r>
+      <w:r>
+        <w:rPr>
+          <w:sz w:val="24"/>
+        </w:rPr>
+        <w:t xml:space="preserve"> </w:t>
+      </w:r>
+      <w:r>
+        <w:rPr>
+          <w:sz w:val="24"/>
+        </w:rPr>
+        <w:t xml:space="preserve">balas que serán almacenadas en una lista de balas. Las </w:t>
+      </w:r>
+      <w:r>
+        <w:rPr>
+          <w:sz w:val="24"/>
+        </w:rPr>
+        <w:t xml:space="preserve">balas se deben destruir cuando </w:t>
+      </w:r>
+      <w:r>
+        <w:rPr>
+          <w:sz w:val="24"/>
+        </w:rPr>
+        <w:t>salen de pantalla.</w:t>
+      </w:r>
+    </w:p>
+    <w:p>
+      <w:pPr>
+        <w:spacing w:before="120" w:after="120" w:line="360" w:lineRule="auto"/>
+        <w:jc w:val="both"/>
+        <w:rPr>
+          <w:b/>
+          <w:sz w:val="24"/>
+        </w:rPr>
+      </w:pPr>
+    </w:p>
+    <w:p>
+      <w:pPr>
+        <w:spacing w:before="120" w:after="120" w:line="360" w:lineRule="auto"/>
+        <w:jc w:val="both"/>
+        <w:rPr>
+          <w:b/>
+          <w:sz w:val="24"/>
+        </w:rPr>
+      </w:pPr>
+      <w:r>
+        <w:rPr>
+          <w:b/>
+          <w:sz w:val="24"/>
+        </w:rPr>
+        <w:t>Desarrollo:</w:t>
+      </w:r>
+    </w:p>
+    <w:p>
+      <w:pPr>
+        <w:spacing w:before="120" w:after="120" w:line="360" w:lineRule="auto"/>
+        <w:jc w:val="both"/>
+        <w:rPr>
+          <w:b/>
+          <w:sz w:val="24"/>
+        </w:rPr>
+      </w:pPr>
+      <w:r>
+        <w:rPr>
+          <w:b/>
+          <w:noProof/>
+          <w:sz w:val="24"/>
+          <w:lang w:eastAsia="es-AR"/>
+        </w:rPr>
+        <w:lastRenderedPageBreak/>
+        <w:drawing>
+          <wp:inline distT="0" distB="0" distL="0" distR="0">
+            <wp:extent cx="5400040" cy="5532755"/>
+            <wp:effectExtent l="0" t="0" r="0" b="0"/>
+            <wp:docPr id="10" name="Imagen 10"/>
+            <wp:cNvGraphicFramePr>
+              <a:graphicFrameLocks xmlns:a="http://schemas.openxmlformats.org/drawingml/2006/main" noChangeAspect="1"/>
+            </wp:cNvGraphicFramePr>
+            <a:graphic xmlns:a="http://schemas.openxmlformats.org/drawingml/2006/main">
+              <a:graphicData uri="http://schemas.openxmlformats.org/drawingml/2006/picture">
+                <pic:pic xmlns:pic="http://schemas.openxmlformats.org/drawingml/2006/picture">
+                  <pic:nvPicPr>
+                    <pic:cNvPr id="10" name="Punto4.png"/>
+                    <pic:cNvPicPr/>
+                  </pic:nvPicPr>
+                  <pic:blipFill>
+                    <a:blip r:embed="rId24">
+                      <a:extLst>
+                        <a:ext uri="{28A0092B-C50C-407E-A947-70E740481C1C}">
+                          <a14:useLocalDpi xmlns:a14="http://schemas.microsoft.com/office/drawing/2010/main" val="0"/>
+                        </a:ext>
+                      </a:extLst>
+                    </a:blip>
+                    <a:stretch>
+                      <a:fillRect/>
+                    </a:stretch>
+                  </pic:blipFill>
+                  <pic:spPr>
+                    <a:xfrm>
+                      <a:off x="0" y="0"/>
+                      <a:ext cx="5400040" cy="5532755"/>
+                    </a:xfrm>
+                    <a:prstGeom prst="rect">
+                      <a:avLst/>
+                    </a:prstGeom>
+                  </pic:spPr>
+                </pic:pic>
+              </a:graphicData>
+            </a:graphic>
+          </wp:inline>
+        </w:drawing>
+      </w:r>
+    </w:p>
+    <w:p>
+      <w:pPr>
+        <w:spacing w:before="120" w:after="120" w:line="360" w:lineRule="auto"/>
+        <w:jc w:val="both"/>
+        <w:rPr>
+          <w:b/>
+          <w:sz w:val="24"/>
+        </w:rPr>
+      </w:pPr>
+      <w:r>
+        <w:rPr>
+          <w:b/>
+          <w:sz w:val="24"/>
+        </w:rPr>
+        <w:lastRenderedPageBreak/>
+        <w:drawing>
+          <wp:inline distT="0" distB="0" distL="0" distR="0" wp14:anchorId="4B6E5441" wp14:editId="70CEDAE3">
+            <wp:extent cx="3820058" cy="6030167"/>
+            <wp:effectExtent l="0" t="0" r="9525" b="8890"/>
+            <wp:docPr id="11" name="Imagen 11"/>
+            <wp:cNvGraphicFramePr>
+              <a:graphicFrameLocks xmlns:a="http://schemas.openxmlformats.org/drawingml/2006/main" noChangeAspect="1"/>
+            </wp:cNvGraphicFramePr>
+            <a:graphic xmlns:a="http://schemas.openxmlformats.org/drawingml/2006/main">
+              <a:graphicData uri="http://schemas.openxmlformats.org/drawingml/2006/picture">
+                <pic:pic xmlns:pic="http://schemas.openxmlformats.org/drawingml/2006/picture">
+                  <pic:nvPicPr>
+                    <pic:cNvPr id="1" name=""/>
+                    <pic:cNvPicPr/>
+                  </pic:nvPicPr>
+                  <pic:blipFill>
+                    <a:blip r:embed="rId25"/>
+                    <a:stretch>
+                      <a:fillRect/>
+                    </a:stretch>
+                  </pic:blipFill>
+                  <pic:spPr>
+                    <a:xfrm>
+                      <a:off x="0" y="0"/>
+                      <a:ext cx="3820058" cy="6030167"/>
+                    </a:xfrm>
+                    <a:prstGeom prst="rect">
+                      <a:avLst/>
+                    </a:prstGeom>
+                  </pic:spPr>
+                </pic:pic>
+              </a:graphicData>
+            </a:graphic>
+          </wp:inline>
+        </w:drawing>
+      </w:r>
       <w:bookmarkStart w:id="0" w:name="_GoBack"/>
       <w:bookmarkEnd w:id="0"/>
     </w:p>
-    <w:p>
-      <w:pPr>
-        <w:spacing w:before="120" w:after="120" w:line="360" w:lineRule="auto"/>
-        <w:jc w:val="both"/>
-        <w:rPr>
-          <w:sz w:val="24"/>
-        </w:rPr>
-      </w:pPr>
-    </w:p>
-    <w:p>
-      <w:pPr>
-        <w:spacing w:before="120" w:after="120" w:line="360" w:lineRule="auto"/>
-        <w:jc w:val="both"/>
-        <w:rPr>
-          <w:b/>
-          <w:sz w:val="24"/>
-        </w:rPr>
-      </w:pPr>
-      <w:r>
-        <w:rPr>
-          <w:b/>
-          <w:sz w:val="24"/>
-        </w:rPr>
-        <w:t>Punto 4</w:t>
-      </w:r>
-    </w:p>
-    <w:p>
-      <w:pPr>
-        <w:spacing w:before="120" w:after="120" w:line="360" w:lineRule="auto"/>
-        <w:ind w:firstLine="708"/>
-        <w:jc w:val="both"/>
-        <w:rPr>
-          <w:sz w:val="24"/>
-        </w:rPr>
-      </w:pPr>
-      <w:r>
-        <w:rPr>
-          <w:sz w:val="24"/>
-        </w:rPr>
-        <w:t xml:space="preserve">Considere programar un juego de naves. Debe usar imágenes </w:t>
-      </w:r>
-      <w:r>
-        <w:rPr>
-          <w:sz w:val="24"/>
-        </w:rPr>
-        <w:t xml:space="preserve">para las naves, los asteroides </w:t>
-      </w:r>
-      <w:r>
-        <w:rPr>
-          <w:sz w:val="24"/>
-        </w:rPr>
-        <w:t>y los enemigos. Aplique herencia. Use una interface den</w:t>
-      </w:r>
-      <w:r>
-        <w:rPr>
-          <w:sz w:val="24"/>
-        </w:rPr>
-        <w:t xml:space="preserve">ominada </w:t>
-      </w:r>
-      <w:proofErr w:type="spellStart"/>
-      <w:r>
-        <w:rPr>
-          <w:sz w:val="24"/>
-        </w:rPr>
-        <w:t>IDisplayable</w:t>
-      </w:r>
-      <w:proofErr w:type="spellEnd"/>
-      <w:r>
-        <w:rPr>
-          <w:sz w:val="24"/>
-        </w:rPr>
-        <w:t xml:space="preserve"> que tenga </w:t>
-      </w:r>
-      <w:r>
-        <w:rPr>
-          <w:sz w:val="24"/>
-        </w:rPr>
-        <w:t xml:space="preserve">el método </w:t>
-      </w:r>
-      <w:proofErr w:type="spellStart"/>
-      <w:proofErr w:type="gramStart"/>
-      <w:r>
-        <w:rPr>
-          <w:sz w:val="24"/>
-        </w:rPr>
-        <w:t>display</w:t>
-      </w:r>
-      <w:proofErr w:type="spellEnd"/>
-      <w:r>
-        <w:rPr>
-          <w:sz w:val="24"/>
-        </w:rPr>
-        <w:t>(</w:t>
-      </w:r>
-      <w:proofErr w:type="gramEnd"/>
-      <w:r>
-        <w:rPr>
-          <w:sz w:val="24"/>
-        </w:rPr>
-        <w:t xml:space="preserve">). Defina dos interfaces más: </w:t>
-      </w:r>
-      <w:proofErr w:type="spellStart"/>
-      <w:r>
-        <w:rPr>
-          <w:sz w:val="24"/>
-        </w:rPr>
-        <w:t>IMoveable</w:t>
-      </w:r>
-      <w:proofErr w:type="spellEnd"/>
-      <w:r>
-        <w:rPr>
-          <w:sz w:val="24"/>
-        </w:rPr>
-        <w:t xml:space="preserve"> que tenga el método </w:t>
-      </w:r>
-      <w:proofErr w:type="gramStart"/>
-      <w:r>
-        <w:rPr>
-          <w:sz w:val="24"/>
-        </w:rPr>
-        <w:t>mover(</w:t>
-      </w:r>
-      <w:proofErr w:type="gramEnd"/>
-      <w:r>
-        <w:rPr>
-          <w:sz w:val="24"/>
-        </w:rPr>
-        <w:t xml:space="preserve">) y </w:t>
-      </w:r>
-      <w:r>
-        <w:rPr>
-          <w:sz w:val="24"/>
-        </w:rPr>
-        <w:t xml:space="preserve">Otra </w:t>
-      </w:r>
-      <w:proofErr w:type="spellStart"/>
-      <w:r>
-        <w:rPr>
-          <w:sz w:val="24"/>
-        </w:rPr>
-        <w:t>IControler</w:t>
-      </w:r>
-      <w:proofErr w:type="spellEnd"/>
-      <w:r>
-        <w:rPr>
-          <w:sz w:val="24"/>
-        </w:rPr>
-        <w:t xml:space="preserve"> que tenga el método </w:t>
-      </w:r>
-      <w:proofErr w:type="spellStart"/>
-      <w:r>
-        <w:rPr>
-          <w:sz w:val="24"/>
-        </w:rPr>
-        <w:t>readCommand</w:t>
-      </w:r>
-      <w:proofErr w:type="spellEnd"/>
-      <w:r>
-        <w:rPr>
-          <w:sz w:val="24"/>
-        </w:rPr>
-        <w:t>();</w:t>
-      </w:r>
-    </w:p>
-    <w:p>
-      <w:pPr>
-        <w:spacing w:before="120" w:after="120" w:line="360" w:lineRule="auto"/>
-        <w:ind w:firstLine="708"/>
-        <w:jc w:val="both"/>
-        <w:rPr>
-          <w:sz w:val="24"/>
-        </w:rPr>
-      </w:pPr>
-      <w:r>
-        <w:rPr>
-          <w:sz w:val="24"/>
-        </w:rPr>
-        <w:t xml:space="preserve">Usando el sentido común haga que las clases Nave, </w:t>
-      </w:r>
-      <w:proofErr w:type="spellStart"/>
-      <w:r>
-        <w:rPr>
-          <w:sz w:val="24"/>
-        </w:rPr>
-        <w:t>Asteroid</w:t>
-      </w:r>
-      <w:proofErr w:type="spellEnd"/>
-      <w:r>
-        <w:rPr>
-          <w:sz w:val="24"/>
-        </w:rPr>
-        <w:t xml:space="preserve"> y </w:t>
-      </w:r>
-      <w:proofErr w:type="spellStart"/>
-      <w:r>
-        <w:rPr>
-          <w:sz w:val="24"/>
-        </w:rPr>
-        <w:t>Enemy</w:t>
-      </w:r>
-      <w:proofErr w:type="spellEnd"/>
-      <w:r>
-        <w:rPr>
-          <w:sz w:val="24"/>
-        </w:rPr>
-        <w:t xml:space="preserve"> implementen las interfaces correspondientes. Finalmente use la dependencia para que la nave dispare</w:t>
-      </w:r>
-      <w:r>
-        <w:rPr>
-          <w:sz w:val="24"/>
-        </w:rPr>
-        <w:t xml:space="preserve"> </w:t>
-      </w:r>
-      <w:r>
-        <w:rPr>
-          <w:sz w:val="24"/>
-        </w:rPr>
-        <w:t xml:space="preserve">balas que serán almacenadas en una lista de balas. Las </w:t>
-      </w:r>
-      <w:r>
-        <w:rPr>
-          <w:sz w:val="24"/>
-        </w:rPr>
-        <w:t xml:space="preserve">balas se deben destruir cuando </w:t>
-      </w:r>
-      <w:r>
-        <w:rPr>
-          <w:sz w:val="24"/>
-        </w:rPr>
-        <w:t>salen de pantalla.</w:t>
-      </w:r>
-    </w:p>
     <w:sectPr>
-      <w:headerReference w:type="default" r:id="rId24"/>
-      <w:footerReference w:type="default" r:id="rId25"/>
+      <w:headerReference w:type="default" r:id="rId26"/>
+      <w:footerReference w:type="default" r:id="rId27"/>
       <w:pgSz w:w="11906" w:h="16838"/>
       <w:pgMar w:top="1417" w:right="1701" w:bottom="1417" w:left="1701" w:header="708" w:footer="708" w:gutter="0"/>
       <w:cols w:space="708"/>

--- a/FPOOTP02GoiteaMateo.docx
+++ b/FPOOTP02GoiteaMateo.docx
@@ -936,7 +936,7 @@
                 <v:shape id="_x0000_i1025" type="#_x0000_t75" style="width:155.25pt;height:170.25pt" o:ole="">
                   <v:imagedata r:id="rId8" o:title=""/>
                 </v:shape>
-                <o:OLEObject Type="Embed" ProgID="PBrush" ShapeID="_x0000_i1025" DrawAspect="Content" ObjectID="_1776945539" r:id="rId9"/>
+                <o:OLEObject Type="Embed" ProgID="PBrush" ShapeID="_x0000_i1025" DrawAspect="Content" ObjectID="_1777026417" r:id="rId9"/>
               </w:object>
             </w:r>
           </w:p>
@@ -983,7 +983,7 @@
                 <v:shape id="_x0000_i1026" type="#_x0000_t75" style="width:210.75pt;height:201pt" o:ole="">
                   <v:imagedata r:id="rId10" o:title=""/>
                 </v:shape>
-                <o:OLEObject Type="Embed" ProgID="PBrush" ShapeID="_x0000_i1026" DrawAspect="Content" ObjectID="_1776945540" r:id="rId11"/>
+                <o:OLEObject Type="Embed" ProgID="PBrush" ShapeID="_x0000_i1026" DrawAspect="Content" ObjectID="_1777026418" r:id="rId11"/>
               </w:object>
             </w:r>
           </w:p>
@@ -1023,7 +1023,7 @@
                 <v:shape id="_x0000_i1027" type="#_x0000_t75" style="width:211.5pt;height:207.75pt" o:ole="">
                   <v:imagedata r:id="rId12" o:title=""/>
                 </v:shape>
-                <o:OLEObject Type="Embed" ProgID="PBrush" ShapeID="_x0000_i1027" DrawAspect="Content" ObjectID="_1776945541" r:id="rId13"/>
+                <o:OLEObject Type="Embed" ProgID="PBrush" ShapeID="_x0000_i1027" DrawAspect="Content" ObjectID="_1777026419" r:id="rId13"/>
               </w:object>
             </w:r>
           </w:p>
@@ -1086,9 +1086,9 @@
         </w:rPr>
         <w:drawing>
           <wp:inline distT="0" distB="0" distL="0" distR="0">
-            <wp:extent cx="5942529" cy="2733675"/>
-            <wp:effectExtent l="0" t="0" r="1270" b="0"/>
-            <wp:docPr id="2" name="Imagen 2"/>
+            <wp:extent cx="5889469" cy="2505075"/>
+            <wp:effectExtent l="0" t="0" r="0" b="0"/>
+            <wp:docPr id="12" name="Imagen 12" descr="E:\mateo\facu\FPOO\TP02_GOITEA_Mateo\Punto1.png"/>
             <wp:cNvGraphicFramePr>
               <a:graphicFrameLocks xmlns:a="http://schemas.openxmlformats.org/drawingml/2006/main" noChangeAspect="1"/>
             </wp:cNvGraphicFramePr>
@@ -1096,8 +1096,10 @@
               <a:graphicData uri="http://schemas.openxmlformats.org/drawingml/2006/picture">
                 <pic:pic xmlns:pic="http://schemas.openxmlformats.org/drawingml/2006/picture">
                   <pic:nvPicPr>
-                    <pic:cNvPr id="2" name="Punto1.png"/>
-                    <pic:cNvPicPr/>
+                    <pic:cNvPr id="0" name="Picture 4" descr="E:\mateo\facu\FPOO\TP02_GOITEA_Mateo\Punto1.png"/>
+                    <pic:cNvPicPr>
+                      <a:picLocks noChangeAspect="1" noChangeArrowheads="1"/>
+                    </pic:cNvPicPr>
                   </pic:nvPicPr>
                   <pic:blipFill>
                     <a:blip r:embed="rId14">
@@ -1107,18 +1109,23 @@
                         </a:ext>
                       </a:extLst>
                     </a:blip>
+                    <a:srcRect/>
                     <a:stretch>
                       <a:fillRect/>
                     </a:stretch>
                   </pic:blipFill>
-                  <pic:spPr>
+                  <pic:spPr bwMode="auto">
                     <a:xfrm>
                       <a:off x="0" y="0"/>
-                      <a:ext cx="5948098" cy="2736237"/>
+                      <a:ext cx="5892772" cy="2506480"/>
                     </a:xfrm>
                     <a:prstGeom prst="rect">
                       <a:avLst/>
                     </a:prstGeom>
+                    <a:noFill/>
+                    <a:ln>
+                      <a:noFill/>
+                    </a:ln>
                   </pic:spPr>
                 </pic:pic>
               </a:graphicData>
@@ -1456,9 +1463,9 @@
         <w:lastRenderedPageBreak/>
         <w:drawing>
           <wp:inline distT="0" distB="0" distL="0" distR="0">
-            <wp:extent cx="5400040" cy="4653899"/>
+            <wp:extent cx="5400040" cy="4464202"/>
             <wp:effectExtent l="0" t="0" r="0" b="0"/>
-            <wp:docPr id="8" name="Imagen 8" descr="E:\mateo\facu\FPOO\TP02_GOITEA_Mateo\Punto2A.png"/>
+            <wp:docPr id="13" name="Imagen 13" descr="E:\mateo\facu\FPOO\TP02_GOITEA_Mateo\Punto2A.png"/>
             <wp:cNvGraphicFramePr>
               <a:graphicFrameLocks xmlns:a="http://schemas.openxmlformats.org/drawingml/2006/main" noChangeAspect="1"/>
             </wp:cNvGraphicFramePr>
@@ -1466,7 +1473,7 @@
               <a:graphicData uri="http://schemas.openxmlformats.org/drawingml/2006/picture">
                 <pic:pic xmlns:pic="http://schemas.openxmlformats.org/drawingml/2006/picture">
                   <pic:nvPicPr>
-                    <pic:cNvPr id="0" name="Picture 4" descr="E:\mateo\facu\FPOO\TP02_GOITEA_Mateo\Punto2A.png"/>
+                    <pic:cNvPr id="0" name="Picture 5" descr="E:\mateo\facu\FPOO\TP02_GOITEA_Mateo\Punto2A.png"/>
                     <pic:cNvPicPr>
                       <a:picLocks noChangeAspect="1" noChangeArrowheads="1"/>
                     </pic:cNvPicPr>
@@ -1487,7 +1494,7 @@
                   <pic:spPr bwMode="auto">
                     <a:xfrm>
                       <a:off x="0" y="0"/>
-                      <a:ext cx="5400040" cy="4653899"/>
+                      <a:ext cx="5400040" cy="4464202"/>
                     </a:xfrm>
                     <a:prstGeom prst="rect">
                       <a:avLst/>
@@ -1705,9 +1712,9 @@
         </w:rPr>
         <w:drawing>
           <wp:inline distT="0" distB="0" distL="0" distR="0">
-            <wp:extent cx="5400040" cy="4630812"/>
+            <wp:extent cx="5400040" cy="4442367"/>
             <wp:effectExtent l="0" t="0" r="0" b="0"/>
-            <wp:docPr id="9" name="Imagen 9" descr="E:\mateo\facu\FPOO\TP02_GOITEA_Mateo\Punto2B.png"/>
+            <wp:docPr id="14" name="Imagen 14" descr="E:\mateo\facu\FPOO\TP02_GOITEA_Mateo\Punto2B.png"/>
             <wp:cNvGraphicFramePr>
               <a:graphicFrameLocks xmlns:a="http://schemas.openxmlformats.org/drawingml/2006/main" noChangeAspect="1"/>
             </wp:cNvGraphicFramePr>
@@ -1715,7 +1722,7 @@
               <a:graphicData uri="http://schemas.openxmlformats.org/drawingml/2006/picture">
                 <pic:pic xmlns:pic="http://schemas.openxmlformats.org/drawingml/2006/picture">
                   <pic:nvPicPr>
-                    <pic:cNvPr id="0" name="Picture 5" descr="E:\mateo\facu\FPOO\TP02_GOITEA_Mateo\Punto2B.png"/>
+                    <pic:cNvPr id="0" name="Picture 6" descr="E:\mateo\facu\FPOO\TP02_GOITEA_Mateo\Punto2B.png"/>
                     <pic:cNvPicPr>
                       <a:picLocks noChangeAspect="1" noChangeArrowheads="1"/>
                     </pic:cNvPicPr>
@@ -1736,7 +1743,7 @@
                   <pic:spPr bwMode="auto">
                     <a:xfrm>
                       <a:off x="0" y="0"/>
-                      <a:ext cx="5400040" cy="4630812"/>
+                      <a:ext cx="5400040" cy="4442367"/>
                     </a:xfrm>
                     <a:prstGeom prst="rect">
                       <a:avLst/>
@@ -2172,9 +2179,9 @@
         <w:lastRenderedPageBreak/>
         <w:drawing>
           <wp:inline distT="0" distB="0" distL="0" distR="0">
-            <wp:extent cx="6465769" cy="3552825"/>
-            <wp:effectExtent l="0" t="0" r="0" b="0"/>
-            <wp:docPr id="5" name="Imagen 5" descr="E:\mateo\facu\FPOO\TP02_GOITEA_Mateo\Punto3.png"/>
+            <wp:extent cx="6381325" cy="3286125"/>
+            <wp:effectExtent l="0" t="0" r="635" b="0"/>
+            <wp:docPr id="15" name="Imagen 15" descr="E:\mateo\facu\FPOO\TP02_GOITEA_Mateo\Punto3.png"/>
             <wp:cNvGraphicFramePr>
               <a:graphicFrameLocks xmlns:a="http://schemas.openxmlformats.org/drawingml/2006/main" noChangeAspect="1"/>
             </wp:cNvGraphicFramePr>
@@ -2182,7 +2189,7 @@
               <a:graphicData uri="http://schemas.openxmlformats.org/drawingml/2006/picture">
                 <pic:pic xmlns:pic="http://schemas.openxmlformats.org/drawingml/2006/picture">
                   <pic:nvPicPr>
-                    <pic:cNvPr id="0" name="Picture 4" descr="E:\mateo\facu\FPOO\TP02_GOITEA_Mateo\Punto3.png"/>
+                    <pic:cNvPr id="0" name="Picture 7" descr="E:\mateo\facu\FPOO\TP02_GOITEA_Mateo\Punto3.png"/>
                     <pic:cNvPicPr>
                       <a:picLocks noChangeAspect="1" noChangeArrowheads="1"/>
                     </pic:cNvPicPr>
@@ -2203,7 +2210,7 @@
                   <pic:spPr bwMode="auto">
                     <a:xfrm>
                       <a:off x="0" y="0"/>
-                      <a:ext cx="6470283" cy="3555305"/>
+                      <a:ext cx="6383658" cy="3287326"/>
                     </a:xfrm>
                     <a:prstGeom prst="rect">
                       <a:avLst/>
@@ -2498,9 +2505,9 @@
         <w:lastRenderedPageBreak/>
         <w:drawing>
           <wp:inline distT="0" distB="0" distL="0" distR="0">
-            <wp:extent cx="5400040" cy="5532755"/>
+            <wp:extent cx="5400040" cy="5531680"/>
             <wp:effectExtent l="0" t="0" r="0" b="0"/>
-            <wp:docPr id="10" name="Imagen 10"/>
+            <wp:docPr id="16" name="Imagen 16" descr="E:\mateo\facu\FPOO\TP02_GOITEA_Mateo\Punto4.png"/>
             <wp:cNvGraphicFramePr>
               <a:graphicFrameLocks xmlns:a="http://schemas.openxmlformats.org/drawingml/2006/main" noChangeAspect="1"/>
             </wp:cNvGraphicFramePr>
@@ -2508,8 +2515,10 @@
               <a:graphicData uri="http://schemas.openxmlformats.org/drawingml/2006/picture">
                 <pic:pic xmlns:pic="http://schemas.openxmlformats.org/drawingml/2006/picture">
                   <pic:nvPicPr>
-                    <pic:cNvPr id="10" name="Punto4.png"/>
-                    <pic:cNvPicPr/>
+                    <pic:cNvPr id="0" name="Picture 8" descr="E:\mateo\facu\FPOO\TP02_GOITEA_Mateo\Punto4.png"/>
+                    <pic:cNvPicPr>
+                      <a:picLocks noChangeAspect="1" noChangeArrowheads="1"/>
+                    </pic:cNvPicPr>
                   </pic:nvPicPr>
                   <pic:blipFill>
                     <a:blip r:embed="rId24">
@@ -2519,18 +2528,23 @@
                         </a:ext>
                       </a:extLst>
                     </a:blip>
+                    <a:srcRect/>
                     <a:stretch>
                       <a:fillRect/>
                     </a:stretch>
                   </pic:blipFill>
-                  <pic:spPr>
+                  <pic:spPr bwMode="auto">
                     <a:xfrm>
                       <a:off x="0" y="0"/>
-                      <a:ext cx="5400040" cy="5532755"/>
+                      <a:ext cx="5400040" cy="5531680"/>
                     </a:xfrm>
                     <a:prstGeom prst="rect">
                       <a:avLst/>
                     </a:prstGeom>
+                    <a:noFill/>
+                    <a:ln>
+                      <a:noFill/>
+                    </a:ln>
                   </pic:spPr>
                 </pic:pic>
               </a:graphicData>
@@ -2538,6 +2552,8 @@
           </wp:inline>
         </w:drawing>
       </w:r>
+      <w:bookmarkStart w:id="0" w:name="_GoBack"/>
+      <w:bookmarkEnd w:id="0"/>
     </w:p>
     <w:p>
       <w:pPr>
@@ -2551,7 +2567,9 @@
       <w:r>
         <w:rPr>
           <w:b/>
-          <w:sz w:val="24"/>
+          <w:noProof/>
+          <w:sz w:val="24"/>
+          <w:lang w:eastAsia="es-AR"/>
         </w:rPr>
         <w:lastRenderedPageBreak/>
         <w:drawing>
@@ -2590,8 +2608,6 @@
           </wp:inline>
         </w:drawing>
       </w:r>
-      <w:bookmarkStart w:id="0" w:name="_GoBack"/>
-      <w:bookmarkEnd w:id="0"/>
     </w:p>
     <w:sectPr>
       <w:headerReference w:type="default" r:id="rId26"/>

--- a/FPOOTP02GoiteaMateo.docx
+++ b/FPOOTP02GoiteaMateo.docx
@@ -936,7 +936,7 @@
                 <v:shape id="_x0000_i1025" type="#_x0000_t75" style="width:155.25pt;height:170.25pt" o:ole="">
                   <v:imagedata r:id="rId8" o:title=""/>
                 </v:shape>
-                <o:OLEObject Type="Embed" ProgID="PBrush" ShapeID="_x0000_i1025" DrawAspect="Content" ObjectID="_1777026417" r:id="rId9"/>
+                <o:OLEObject Type="Embed" ProgID="PBrush" ShapeID="_x0000_i1025" DrawAspect="Content" ObjectID="_1777028508" r:id="rId9"/>
               </w:object>
             </w:r>
           </w:p>
@@ -983,7 +983,7 @@
                 <v:shape id="_x0000_i1026" type="#_x0000_t75" style="width:210.75pt;height:201pt" o:ole="">
                   <v:imagedata r:id="rId10" o:title=""/>
                 </v:shape>
-                <o:OLEObject Type="Embed" ProgID="PBrush" ShapeID="_x0000_i1026" DrawAspect="Content" ObjectID="_1777026418" r:id="rId11"/>
+                <o:OLEObject Type="Embed" ProgID="PBrush" ShapeID="_x0000_i1026" DrawAspect="Content" ObjectID="_1777028509" r:id="rId11"/>
               </w:object>
             </w:r>
           </w:p>
@@ -1023,7 +1023,7 @@
                 <v:shape id="_x0000_i1027" type="#_x0000_t75" style="width:211.5pt;height:207.75pt" o:ole="">
                   <v:imagedata r:id="rId12" o:title=""/>
                 </v:shape>
-                <o:OLEObject Type="Embed" ProgID="PBrush" ShapeID="_x0000_i1027" DrawAspect="Content" ObjectID="_1777026419" r:id="rId13"/>
+                <o:OLEObject Type="Embed" ProgID="PBrush" ShapeID="_x0000_i1027" DrawAspect="Content" ObjectID="_1777028510" r:id="rId13"/>
               </w:object>
             </w:r>
           </w:p>
@@ -1086,9 +1086,9 @@
         </w:rPr>
         <w:drawing>
           <wp:inline distT="0" distB="0" distL="0" distR="0">
-            <wp:extent cx="5889469" cy="2505075"/>
-            <wp:effectExtent l="0" t="0" r="0" b="0"/>
-            <wp:docPr id="12" name="Imagen 12" descr="E:\mateo\facu\FPOO\TP02_GOITEA_Mateo\Punto1.png"/>
+            <wp:extent cx="5400040" cy="2356522"/>
+            <wp:effectExtent l="0" t="0" r="0" b="5715"/>
+            <wp:docPr id="5" name="Imagen 5" descr="E:\mateo\facu\FPOO\TP02_GOITEA_Mateo\Punto1.png"/>
             <wp:cNvGraphicFramePr>
               <a:graphicFrameLocks xmlns:a="http://schemas.openxmlformats.org/drawingml/2006/main" noChangeAspect="1"/>
             </wp:cNvGraphicFramePr>
@@ -1096,7 +1096,7 @@
               <a:graphicData uri="http://schemas.openxmlformats.org/drawingml/2006/picture">
                 <pic:pic xmlns:pic="http://schemas.openxmlformats.org/drawingml/2006/picture">
                   <pic:nvPicPr>
-                    <pic:cNvPr id="0" name="Picture 4" descr="E:\mateo\facu\FPOO\TP02_GOITEA_Mateo\Punto1.png"/>
+                    <pic:cNvPr id="0" name="Picture 5" descr="E:\mateo\facu\FPOO\TP02_GOITEA_Mateo\Punto1.png"/>
                     <pic:cNvPicPr>
                       <a:picLocks noChangeAspect="1" noChangeArrowheads="1"/>
                     </pic:cNvPicPr>
@@ -1117,7 +1117,7 @@
                   <pic:spPr bwMode="auto">
                     <a:xfrm>
                       <a:off x="0" y="0"/>
-                      <a:ext cx="5892772" cy="2506480"/>
+                      <a:ext cx="5400040" cy="2356522"/>
                     </a:xfrm>
                     <a:prstGeom prst="rect">
                       <a:avLst/>
@@ -1133,6 +1133,8 @@
           </wp:inline>
         </w:drawing>
       </w:r>
+      <w:bookmarkStart w:id="0" w:name="_GoBack"/>
+      <w:bookmarkEnd w:id="0"/>
     </w:p>
     <w:p>
       <w:pPr>
@@ -2179,9 +2181,9 @@
         <w:lastRenderedPageBreak/>
         <w:drawing>
           <wp:inline distT="0" distB="0" distL="0" distR="0">
-            <wp:extent cx="6381325" cy="3286125"/>
-            <wp:effectExtent l="0" t="0" r="635" b="0"/>
-            <wp:docPr id="15" name="Imagen 15" descr="E:\mateo\facu\FPOO\TP02_GOITEA_Mateo\Punto3.png"/>
+            <wp:extent cx="6122372" cy="3152775"/>
+            <wp:effectExtent l="0" t="0" r="0" b="0"/>
+            <wp:docPr id="2" name="Imagen 2" descr="E:\mateo\facu\FPOO\TP02_GOITEA_Mateo\Punto3.png"/>
             <wp:cNvGraphicFramePr>
               <a:graphicFrameLocks xmlns:a="http://schemas.openxmlformats.org/drawingml/2006/main" noChangeAspect="1"/>
             </wp:cNvGraphicFramePr>
@@ -2189,7 +2191,7 @@
               <a:graphicData uri="http://schemas.openxmlformats.org/drawingml/2006/picture">
                 <pic:pic xmlns:pic="http://schemas.openxmlformats.org/drawingml/2006/picture">
                   <pic:nvPicPr>
-                    <pic:cNvPr id="0" name="Picture 7" descr="E:\mateo\facu\FPOO\TP02_GOITEA_Mateo\Punto3.png"/>
+                    <pic:cNvPr id="0" name="Picture 4" descr="E:\mateo\facu\FPOO\TP02_GOITEA_Mateo\Punto3.png"/>
                     <pic:cNvPicPr>
                       <a:picLocks noChangeAspect="1" noChangeArrowheads="1"/>
                     </pic:cNvPicPr>
@@ -2210,7 +2212,7 @@
                   <pic:spPr bwMode="auto">
                     <a:xfrm>
                       <a:off x="0" y="0"/>
-                      <a:ext cx="6383658" cy="3287326"/>
+                      <a:ext cx="6127710" cy="3155524"/>
                     </a:xfrm>
                     <a:prstGeom prst="rect">
                       <a:avLst/>
@@ -2552,8 +2554,6 @@
           </wp:inline>
         </w:drawing>
       </w:r>
-      <w:bookmarkStart w:id="0" w:name="_GoBack"/>
-      <w:bookmarkEnd w:id="0"/>
     </w:p>
     <w:p>
       <w:pPr>
